--- a/Code Review Log.docx
+++ b/Code Review Log.docx
@@ -1,24 +1,23 @@
 
 <file path=word/document.xml><?xml version="1.0" encoding="utf-8"?>
-<w:document xmlns:mc="http://schemas.openxmlformats.org/markup-compatibility/2006" xmlns:o="urn:schemas-microsoft-com:office:office" xmlns:r="http://schemas.openxmlformats.org/officeDocument/2006/relationships" xmlns:m="http://schemas.openxmlformats.org/officeDocument/2006/math" xmlns:v="urn:schemas-microsoft-com:vml" xmlns:wp="http://schemas.openxmlformats.org/drawingml/2006/wordprocessingDrawing" xmlns:w10="urn:schemas-microsoft-com:office:word" xmlns:w="http://schemas.openxmlformats.org/wordprocessingml/2006/main" xmlns:wne="http://schemas.microsoft.com/office/word/2006/wordml" xmlns:sl="http://schemas.openxmlformats.org/schemaLibrary/2006/main" xmlns:a="http://schemas.openxmlformats.org/drawingml/2006/main" xmlns:pic="http://schemas.openxmlformats.org/drawingml/2006/picture" xmlns:c="http://schemas.openxmlformats.org/drawingml/2006/chart" xmlns:lc="http://schemas.openxmlformats.org/drawingml/2006/lockedCanvas" xmlns:dgm="http://schemas.openxmlformats.org/drawingml/2006/diagram" xmlns:wps="http://schemas.microsoft.com/office/word/2010/wordprocessingShape" xmlns:wpg="http://schemas.microsoft.com/office/word/2010/wordprocessingGroup" xmlns:w14="http://schemas.microsoft.com/office/word/2010/wordml" xmlns:w15="http://schemas.microsoft.com/office/word/2012/wordml">
+<w:document xmlns:wpc="http://schemas.microsoft.com/office/word/2010/wordprocessingCanvas" xmlns:mo="http://schemas.microsoft.com/office/mac/office/2008/main" xmlns:mc="http://schemas.openxmlformats.org/markup-compatibility/2006" xmlns:mv="urn:schemas-microsoft-com:mac:vml" xmlns:o="urn:schemas-microsoft-com:office:office" xmlns:r="http://schemas.openxmlformats.org/officeDocument/2006/relationships" xmlns:m="http://schemas.openxmlformats.org/officeDocument/2006/math" xmlns:v="urn:schemas-microsoft-com:vml" xmlns:wp14="http://schemas.microsoft.com/office/word/2010/wordprocessingDrawing" xmlns:wp="http://schemas.openxmlformats.org/drawingml/2006/wordprocessingDrawing" xmlns:w10="urn:schemas-microsoft-com:office:word" xmlns:w="http://schemas.openxmlformats.org/wordprocessingml/2006/main" xmlns:w14="http://schemas.microsoft.com/office/word/2010/wordml" xmlns:w15="http://schemas.microsoft.com/office/word/2012/wordml" xmlns:wpg="http://schemas.microsoft.com/office/word/2010/wordprocessingGroup" xmlns:wpi="http://schemas.microsoft.com/office/word/2010/wordprocessingInk" xmlns:wne="http://schemas.microsoft.com/office/word/2006/wordml" xmlns:wps="http://schemas.microsoft.com/office/word/2010/wordprocessingShape" mc:Ignorable="w14 w15 wp14">
   <w:body>
     <w:p>
       <w:pPr>
         <w:contextualSpacing w:val="0"/>
         <w:rPr>
-          <w:rFonts w:ascii="Times New Roman" w:cs="Times New Roman" w:eastAsia="Times New Roman" w:hAnsi="Times New Roman"/>
+          <w:rFonts w:ascii="Times New Roman" w:eastAsia="Times New Roman" w:hAnsi="Times New Roman" w:cs="Times New Roman"/>
           <w:sz w:val="36"/>
           <w:szCs w:val="36"/>
         </w:rPr>
       </w:pPr>
       <w:r>
         <w:rPr>
-          <w:rFonts w:ascii="Times New Roman" w:cs="Times New Roman" w:eastAsia="Times New Roman" w:hAnsi="Times New Roman"/>
+          <w:rFonts w:ascii="Times New Roman" w:eastAsia="Times New Roman" w:hAnsi="Times New Roman" w:cs="Times New Roman"/>
           <w:sz w:val="36"/>
           <w:szCs w:val="36"/>
-          <w:rtl w:val="0"/>
-        </w:rPr>
-        <w:t xml:space="preserve">10/26/18</w:t>
+        </w:rPr>
+        <w:t>10/26/18</w:t>
       </w:r>
     </w:p>
     <w:p>
@@ -28,21 +27,19 @@
           <w:numId w:val="1"/>
         </w:numPr>
         <w:spacing w:line="480" w:lineRule="auto"/>
-        <w:ind w:left="720" w:hanging="360"/>
-        <w:rPr>
-          <w:rFonts w:ascii="Times New Roman" w:cs="Times New Roman" w:eastAsia="Times New Roman" w:hAnsi="Times New Roman"/>
-          <w:sz w:val="24"/>
-          <w:szCs w:val="24"/>
-        </w:rPr>
-      </w:pPr>
-      <w:r>
-        <w:rPr>
-          <w:rFonts w:ascii="Times New Roman" w:cs="Times New Roman" w:eastAsia="Times New Roman" w:hAnsi="Times New Roman"/>
-          <w:sz w:val="24"/>
-          <w:szCs w:val="24"/>
-          <w:rtl w:val="0"/>
-        </w:rPr>
-        <w:t xml:space="preserve">Carney uploaded coded 10/21 &amp; 10/26</w:t>
+        <w:rPr>
+          <w:rFonts w:ascii="Times New Roman" w:eastAsia="Times New Roman" w:hAnsi="Times New Roman" w:cs="Times New Roman"/>
+          <w:sz w:val="24"/>
+          <w:szCs w:val="24"/>
+        </w:rPr>
+      </w:pPr>
+      <w:r>
+        <w:rPr>
+          <w:rFonts w:ascii="Times New Roman" w:eastAsia="Times New Roman" w:hAnsi="Times New Roman" w:cs="Times New Roman"/>
+          <w:sz w:val="24"/>
+          <w:szCs w:val="24"/>
+        </w:rPr>
+        <w:t>Carney uploaded coded 10/21 &amp; 10/26</w:t>
       </w:r>
     </w:p>
     <w:p>
@@ -52,22 +49,19 @@
           <w:numId w:val="1"/>
         </w:numPr>
         <w:spacing w:line="480" w:lineRule="auto"/>
-        <w:ind w:left="720" w:hanging="360"/>
-        <w:rPr>
-          <w:rFonts w:ascii="Times New Roman" w:cs="Times New Roman" w:eastAsia="Times New Roman" w:hAnsi="Times New Roman"/>
-          <w:sz w:val="24"/>
-          <w:szCs w:val="24"/>
-          <w:u w:val="none"/>
-        </w:rPr>
-      </w:pPr>
-      <w:r>
-        <w:rPr>
-          <w:rFonts w:ascii="Times New Roman" w:cs="Times New Roman" w:eastAsia="Times New Roman" w:hAnsi="Times New Roman"/>
-          <w:sz w:val="24"/>
-          <w:szCs w:val="24"/>
-          <w:rtl w:val="0"/>
-        </w:rPr>
-        <w:t xml:space="preserve">Added Projectile and BossCharacter</w:t>
+        <w:rPr>
+          <w:rFonts w:ascii="Times New Roman" w:eastAsia="Times New Roman" w:hAnsi="Times New Roman" w:cs="Times New Roman"/>
+          <w:sz w:val="24"/>
+          <w:szCs w:val="24"/>
+        </w:rPr>
+      </w:pPr>
+      <w:r>
+        <w:rPr>
+          <w:rFonts w:ascii="Times New Roman" w:eastAsia="Times New Roman" w:hAnsi="Times New Roman" w:cs="Times New Roman"/>
+          <w:sz w:val="24"/>
+          <w:szCs w:val="24"/>
+        </w:rPr>
+        <w:t>Added Projectile and BossCharacter</w:t>
       </w:r>
     </w:p>
     <w:p>
@@ -77,22 +71,19 @@
           <w:numId w:val="1"/>
         </w:numPr>
         <w:spacing w:line="480" w:lineRule="auto"/>
-        <w:ind w:left="720" w:hanging="360"/>
-        <w:rPr>
-          <w:rFonts w:ascii="Times New Roman" w:cs="Times New Roman" w:eastAsia="Times New Roman" w:hAnsi="Times New Roman"/>
-          <w:sz w:val="24"/>
-          <w:szCs w:val="24"/>
-          <w:u w:val="none"/>
-        </w:rPr>
-      </w:pPr>
-      <w:r>
-        <w:rPr>
-          <w:rFonts w:ascii="Times New Roman" w:cs="Times New Roman" w:eastAsia="Times New Roman" w:hAnsi="Times New Roman"/>
-          <w:sz w:val="24"/>
-          <w:szCs w:val="24"/>
-          <w:rtl w:val="0"/>
-        </w:rPr>
-        <w:t xml:space="preserve">Make BossCharacter variable more readable</w:t>
+        <w:rPr>
+          <w:rFonts w:ascii="Times New Roman" w:eastAsia="Times New Roman" w:hAnsi="Times New Roman" w:cs="Times New Roman"/>
+          <w:sz w:val="24"/>
+          <w:szCs w:val="24"/>
+        </w:rPr>
+      </w:pPr>
+      <w:r>
+        <w:rPr>
+          <w:rFonts w:ascii="Times New Roman" w:eastAsia="Times New Roman" w:hAnsi="Times New Roman" w:cs="Times New Roman"/>
+          <w:sz w:val="24"/>
+          <w:szCs w:val="24"/>
+        </w:rPr>
+        <w:t>Make BossCharacter variable more readable</w:t>
       </w:r>
     </w:p>
     <w:p>
@@ -102,22 +93,19 @@
           <w:numId w:val="1"/>
         </w:numPr>
         <w:spacing w:line="480" w:lineRule="auto"/>
-        <w:ind w:left="720" w:hanging="360"/>
-        <w:rPr>
-          <w:rFonts w:ascii="Times New Roman" w:cs="Times New Roman" w:eastAsia="Times New Roman" w:hAnsi="Times New Roman"/>
-          <w:sz w:val="24"/>
-          <w:szCs w:val="24"/>
-          <w:u w:val="none"/>
-        </w:rPr>
-      </w:pPr>
-      <w:r>
-        <w:rPr>
-          <w:rFonts w:ascii="Times New Roman" w:cs="Times New Roman" w:eastAsia="Times New Roman" w:hAnsi="Times New Roman"/>
-          <w:sz w:val="24"/>
-          <w:szCs w:val="24"/>
-          <w:rtl w:val="0"/>
-        </w:rPr>
-        <w:t xml:space="preserve">Boss currently has a scripted path</w:t>
+        <w:rPr>
+          <w:rFonts w:ascii="Times New Roman" w:eastAsia="Times New Roman" w:hAnsi="Times New Roman" w:cs="Times New Roman"/>
+          <w:sz w:val="24"/>
+          <w:szCs w:val="24"/>
+        </w:rPr>
+      </w:pPr>
+      <w:r>
+        <w:rPr>
+          <w:rFonts w:ascii="Times New Roman" w:eastAsia="Times New Roman" w:hAnsi="Times New Roman" w:cs="Times New Roman"/>
+          <w:sz w:val="24"/>
+          <w:szCs w:val="24"/>
+        </w:rPr>
+        <w:t>Boss currently has a scripted path</w:t>
       </w:r>
     </w:p>
     <w:p>
@@ -127,22 +115,19 @@
           <w:numId w:val="1"/>
         </w:numPr>
         <w:spacing w:line="480" w:lineRule="auto"/>
-        <w:ind w:left="720" w:hanging="360"/>
-        <w:rPr>
-          <w:rFonts w:ascii="Times New Roman" w:cs="Times New Roman" w:eastAsia="Times New Roman" w:hAnsi="Times New Roman"/>
-          <w:sz w:val="24"/>
-          <w:szCs w:val="24"/>
-          <w:u w:val="none"/>
-        </w:rPr>
-      </w:pPr>
-      <w:r>
-        <w:rPr>
-          <w:rFonts w:ascii="Times New Roman" w:cs="Times New Roman" w:eastAsia="Times New Roman" w:hAnsi="Times New Roman"/>
-          <w:sz w:val="24"/>
-          <w:szCs w:val="24"/>
-          <w:rtl w:val="0"/>
-        </w:rPr>
-        <w:t xml:space="preserve">Add comments to code for others to understand</w:t>
+        <w:rPr>
+          <w:rFonts w:ascii="Times New Roman" w:eastAsia="Times New Roman" w:hAnsi="Times New Roman" w:cs="Times New Roman"/>
+          <w:sz w:val="24"/>
+          <w:szCs w:val="24"/>
+        </w:rPr>
+      </w:pPr>
+      <w:r>
+        <w:rPr>
+          <w:rFonts w:ascii="Times New Roman" w:eastAsia="Times New Roman" w:hAnsi="Times New Roman" w:cs="Times New Roman"/>
+          <w:sz w:val="24"/>
+          <w:szCs w:val="24"/>
+        </w:rPr>
+        <w:t>Add comments to code for others to understand</w:t>
       </w:r>
     </w:p>
     <w:p>
@@ -152,22 +137,19 @@
           <w:numId w:val="1"/>
         </w:numPr>
         <w:spacing w:line="480" w:lineRule="auto"/>
-        <w:ind w:left="720" w:hanging="360"/>
-        <w:rPr>
-          <w:rFonts w:ascii="Times New Roman" w:cs="Times New Roman" w:eastAsia="Times New Roman" w:hAnsi="Times New Roman"/>
-          <w:sz w:val="24"/>
-          <w:szCs w:val="24"/>
-          <w:u w:val="none"/>
-        </w:rPr>
-      </w:pPr>
-      <w:r>
-        <w:rPr>
-          <w:rFonts w:ascii="Times New Roman" w:cs="Times New Roman" w:eastAsia="Times New Roman" w:hAnsi="Times New Roman"/>
-          <w:sz w:val="24"/>
-          <w:szCs w:val="24"/>
-          <w:rtl w:val="0"/>
-        </w:rPr>
-        <w:t xml:space="preserve">Projectile class is good, just needs to be made into a list in play state</w:t>
+        <w:rPr>
+          <w:rFonts w:ascii="Times New Roman" w:eastAsia="Times New Roman" w:hAnsi="Times New Roman" w:cs="Times New Roman"/>
+          <w:sz w:val="24"/>
+          <w:szCs w:val="24"/>
+        </w:rPr>
+      </w:pPr>
+      <w:r>
+        <w:rPr>
+          <w:rFonts w:ascii="Times New Roman" w:eastAsia="Times New Roman" w:hAnsi="Times New Roman" w:cs="Times New Roman"/>
+          <w:sz w:val="24"/>
+          <w:szCs w:val="24"/>
+        </w:rPr>
+        <w:t>Projectile class is good, just needs to be made into a list in play state</w:t>
       </w:r>
     </w:p>
     <w:p>
@@ -177,21 +159,19 @@
           <w:numId w:val="1"/>
         </w:numPr>
         <w:spacing w:line="480" w:lineRule="auto"/>
-        <w:ind w:left="720" w:hanging="360"/>
-        <w:rPr>
-          <w:rFonts w:ascii="Times New Roman" w:cs="Times New Roman" w:eastAsia="Times New Roman" w:hAnsi="Times New Roman"/>
-          <w:sz w:val="24"/>
-          <w:szCs w:val="24"/>
-        </w:rPr>
-      </w:pPr>
-      <w:r>
-        <w:rPr>
-          <w:rFonts w:ascii="Times New Roman" w:cs="Times New Roman" w:eastAsia="Times New Roman" w:hAnsi="Times New Roman"/>
-          <w:sz w:val="24"/>
-          <w:szCs w:val="24"/>
-          <w:rtl w:val="0"/>
-        </w:rPr>
-        <w:t xml:space="preserve">Switched from portrait view to landscape view</w:t>
+        <w:rPr>
+          <w:rFonts w:ascii="Times New Roman" w:eastAsia="Times New Roman" w:hAnsi="Times New Roman" w:cs="Times New Roman"/>
+          <w:sz w:val="24"/>
+          <w:szCs w:val="24"/>
+        </w:rPr>
+      </w:pPr>
+      <w:r>
+        <w:rPr>
+          <w:rFonts w:ascii="Times New Roman" w:eastAsia="Times New Roman" w:hAnsi="Times New Roman" w:cs="Times New Roman"/>
+          <w:sz w:val="24"/>
+          <w:szCs w:val="24"/>
+        </w:rPr>
+        <w:t>Switched from portrait view to landscape view</w:t>
       </w:r>
     </w:p>
     <w:p>
@@ -201,22 +181,19 @@
           <w:numId w:val="1"/>
         </w:numPr>
         <w:spacing w:line="480" w:lineRule="auto"/>
-        <w:ind w:left="720" w:hanging="360"/>
-        <w:rPr>
-          <w:rFonts w:ascii="Times New Roman" w:cs="Times New Roman" w:eastAsia="Times New Roman" w:hAnsi="Times New Roman"/>
-          <w:sz w:val="24"/>
-          <w:szCs w:val="24"/>
-          <w:u w:val="none"/>
-        </w:rPr>
-      </w:pPr>
-      <w:r>
-        <w:rPr>
-          <w:rFonts w:ascii="Times New Roman" w:cs="Times New Roman" w:eastAsia="Times New Roman" w:hAnsi="Times New Roman"/>
-          <w:sz w:val="24"/>
-          <w:szCs w:val="24"/>
-          <w:rtl w:val="0"/>
-        </w:rPr>
-        <w:t xml:space="preserve">Matt Fixed the compile/Impelenation problem</w:t>
+        <w:rPr>
+          <w:rFonts w:ascii="Times New Roman" w:eastAsia="Times New Roman" w:hAnsi="Times New Roman" w:cs="Times New Roman"/>
+          <w:sz w:val="24"/>
+          <w:szCs w:val="24"/>
+        </w:rPr>
+      </w:pPr>
+      <w:r>
+        <w:rPr>
+          <w:rFonts w:ascii="Times New Roman" w:eastAsia="Times New Roman" w:hAnsi="Times New Roman" w:cs="Times New Roman"/>
+          <w:sz w:val="24"/>
+          <w:szCs w:val="24"/>
+        </w:rPr>
+        <w:t>Matt Fixed the compile/Impelenation problem</w:t>
       </w:r>
     </w:p>
     <w:p>
@@ -226,43 +203,38 @@
           <w:numId w:val="1"/>
         </w:numPr>
         <w:spacing w:line="480" w:lineRule="auto"/>
-        <w:ind w:left="720" w:hanging="360"/>
-        <w:rPr>
-          <w:rFonts w:ascii="Times New Roman" w:cs="Times New Roman" w:eastAsia="Times New Roman" w:hAnsi="Times New Roman"/>
-          <w:sz w:val="24"/>
-          <w:szCs w:val="24"/>
-          <w:u w:val="none"/>
-        </w:rPr>
-      </w:pPr>
-      <w:r>
-        <w:rPr>
-          <w:rFonts w:ascii="Times New Roman" w:cs="Times New Roman" w:eastAsia="Times New Roman" w:hAnsi="Times New Roman"/>
-          <w:sz w:val="24"/>
-          <w:szCs w:val="24"/>
-          <w:rtl w:val="0"/>
-        </w:rPr>
-        <w:t xml:space="preserve">Best thing is we are on schedule with the timeline</w:t>
-      </w:r>
-    </w:p>
-    <w:p>
-      <w:pPr>
-        <w:spacing w:line="480" w:lineRule="auto"/>
-        <w:ind w:left="0" w:firstLine="0"/>
+        <w:rPr>
+          <w:rFonts w:ascii="Times New Roman" w:eastAsia="Times New Roman" w:hAnsi="Times New Roman" w:cs="Times New Roman"/>
+          <w:sz w:val="24"/>
+          <w:szCs w:val="24"/>
+        </w:rPr>
+      </w:pPr>
+      <w:r>
+        <w:rPr>
+          <w:rFonts w:ascii="Times New Roman" w:eastAsia="Times New Roman" w:hAnsi="Times New Roman" w:cs="Times New Roman"/>
+          <w:sz w:val="24"/>
+          <w:szCs w:val="24"/>
+        </w:rPr>
+        <w:t>Best thing is we are on schedule with the timeline</w:t>
+      </w:r>
+    </w:p>
+    <w:p>
+      <w:pPr>
+        <w:spacing w:line="480" w:lineRule="auto"/>
         <w:contextualSpacing w:val="0"/>
         <w:rPr>
-          <w:rFonts w:ascii="Times New Roman" w:cs="Times New Roman" w:eastAsia="Times New Roman" w:hAnsi="Times New Roman"/>
+          <w:rFonts w:ascii="Times New Roman" w:eastAsia="Times New Roman" w:hAnsi="Times New Roman" w:cs="Times New Roman"/>
           <w:sz w:val="36"/>
           <w:szCs w:val="36"/>
         </w:rPr>
       </w:pPr>
       <w:r>
         <w:rPr>
-          <w:rFonts w:ascii="Times New Roman" w:cs="Times New Roman" w:eastAsia="Times New Roman" w:hAnsi="Times New Roman"/>
+          <w:rFonts w:ascii="Times New Roman" w:eastAsia="Times New Roman" w:hAnsi="Times New Roman" w:cs="Times New Roman"/>
           <w:sz w:val="36"/>
           <w:szCs w:val="36"/>
-          <w:rtl w:val="0"/>
-        </w:rPr>
-        <w:t xml:space="preserve">11/02/18</w:t>
+        </w:rPr>
+        <w:t>11/02/18</w:t>
       </w:r>
     </w:p>
     <w:p>
@@ -272,21 +244,19 @@
           <w:numId w:val="2"/>
         </w:numPr>
         <w:spacing w:line="480" w:lineRule="auto"/>
-        <w:ind w:left="720" w:hanging="360"/>
-        <w:rPr>
-          <w:rFonts w:ascii="Times New Roman" w:cs="Times New Roman" w:eastAsia="Times New Roman" w:hAnsi="Times New Roman"/>
-          <w:sz w:val="24"/>
-          <w:szCs w:val="24"/>
-        </w:rPr>
-      </w:pPr>
-      <w:r>
-        <w:rPr>
-          <w:rFonts w:ascii="Times New Roman" w:cs="Times New Roman" w:eastAsia="Times New Roman" w:hAnsi="Times New Roman"/>
-          <w:sz w:val="24"/>
-          <w:szCs w:val="24"/>
-          <w:rtl w:val="0"/>
-        </w:rPr>
-        <w:t xml:space="preserve">Carney added Boss Ai</w:t>
+        <w:rPr>
+          <w:rFonts w:ascii="Times New Roman" w:eastAsia="Times New Roman" w:hAnsi="Times New Roman" w:cs="Times New Roman"/>
+          <w:sz w:val="24"/>
+          <w:szCs w:val="24"/>
+        </w:rPr>
+      </w:pPr>
+      <w:r>
+        <w:rPr>
+          <w:rFonts w:ascii="Times New Roman" w:eastAsia="Times New Roman" w:hAnsi="Times New Roman" w:cs="Times New Roman"/>
+          <w:sz w:val="24"/>
+          <w:szCs w:val="24"/>
+        </w:rPr>
+        <w:t>Carney added Boss Ai</w:t>
       </w:r>
     </w:p>
     <w:p>
@@ -296,22 +266,19 @@
           <w:numId w:val="2"/>
         </w:numPr>
         <w:spacing w:line="480" w:lineRule="auto"/>
-        <w:ind w:left="720" w:hanging="360"/>
-        <w:rPr>
-          <w:rFonts w:ascii="Times New Roman" w:cs="Times New Roman" w:eastAsia="Times New Roman" w:hAnsi="Times New Roman"/>
-          <w:sz w:val="24"/>
-          <w:szCs w:val="24"/>
-          <w:u w:val="none"/>
-        </w:rPr>
-      </w:pPr>
-      <w:r>
-        <w:rPr>
-          <w:rFonts w:ascii="Times New Roman" w:cs="Times New Roman" w:eastAsia="Times New Roman" w:hAnsi="Times New Roman"/>
-          <w:sz w:val="24"/>
-          <w:szCs w:val="24"/>
-          <w:rtl w:val="0"/>
-        </w:rPr>
-        <w:t xml:space="preserve">Boss is now able to shoot multiple projectiles</w:t>
+        <w:rPr>
+          <w:rFonts w:ascii="Times New Roman" w:eastAsia="Times New Roman" w:hAnsi="Times New Roman" w:cs="Times New Roman"/>
+          <w:sz w:val="24"/>
+          <w:szCs w:val="24"/>
+        </w:rPr>
+      </w:pPr>
+      <w:r>
+        <w:rPr>
+          <w:rFonts w:ascii="Times New Roman" w:eastAsia="Times New Roman" w:hAnsi="Times New Roman" w:cs="Times New Roman"/>
+          <w:sz w:val="24"/>
+          <w:szCs w:val="24"/>
+        </w:rPr>
+        <w:t>Boss is now able to shoot multiple projectiles</w:t>
       </w:r>
     </w:p>
     <w:p>
@@ -321,22 +288,19 @@
           <w:numId w:val="2"/>
         </w:numPr>
         <w:spacing w:line="480" w:lineRule="auto"/>
-        <w:ind w:left="720" w:hanging="360"/>
-        <w:rPr>
-          <w:rFonts w:ascii="Times New Roman" w:cs="Times New Roman" w:eastAsia="Times New Roman" w:hAnsi="Times New Roman"/>
-          <w:sz w:val="24"/>
-          <w:szCs w:val="24"/>
-          <w:u w:val="none"/>
-        </w:rPr>
-      </w:pPr>
-      <w:r>
-        <w:rPr>
-          <w:rFonts w:ascii="Times New Roman" w:cs="Times New Roman" w:eastAsia="Times New Roman" w:hAnsi="Times New Roman"/>
-          <w:sz w:val="24"/>
-          <w:szCs w:val="24"/>
-          <w:rtl w:val="0"/>
-        </w:rPr>
-        <w:t xml:space="preserve">Started on items to implement coins</w:t>
+        <w:rPr>
+          <w:rFonts w:ascii="Times New Roman" w:eastAsia="Times New Roman" w:hAnsi="Times New Roman" w:cs="Times New Roman"/>
+          <w:sz w:val="24"/>
+          <w:szCs w:val="24"/>
+        </w:rPr>
+      </w:pPr>
+      <w:r>
+        <w:rPr>
+          <w:rFonts w:ascii="Times New Roman" w:eastAsia="Times New Roman" w:hAnsi="Times New Roman" w:cs="Times New Roman"/>
+          <w:sz w:val="24"/>
+          <w:szCs w:val="24"/>
+        </w:rPr>
+        <w:t>Started on items to implement coins</w:t>
       </w:r>
     </w:p>
     <w:p>
@@ -346,22 +310,19 @@
           <w:numId w:val="2"/>
         </w:numPr>
         <w:spacing w:line="480" w:lineRule="auto"/>
-        <w:ind w:left="720" w:hanging="360"/>
-        <w:rPr>
-          <w:rFonts w:ascii="Times New Roman" w:cs="Times New Roman" w:eastAsia="Times New Roman" w:hAnsi="Times New Roman"/>
-          <w:sz w:val="24"/>
-          <w:szCs w:val="24"/>
-          <w:u w:val="none"/>
-        </w:rPr>
-      </w:pPr>
-      <w:r>
-        <w:rPr>
-          <w:rFonts w:ascii="Times New Roman" w:cs="Times New Roman" w:eastAsia="Times New Roman" w:hAnsi="Times New Roman"/>
-          <w:sz w:val="24"/>
-          <w:szCs w:val="24"/>
-          <w:rtl w:val="0"/>
-        </w:rPr>
-        <w:t xml:space="preserve">Boss character AI needs nerfed/balanced</w:t>
+        <w:rPr>
+          <w:rFonts w:ascii="Times New Roman" w:eastAsia="Times New Roman" w:hAnsi="Times New Roman" w:cs="Times New Roman"/>
+          <w:sz w:val="24"/>
+          <w:szCs w:val="24"/>
+        </w:rPr>
+      </w:pPr>
+      <w:r>
+        <w:rPr>
+          <w:rFonts w:ascii="Times New Roman" w:eastAsia="Times New Roman" w:hAnsi="Times New Roman" w:cs="Times New Roman"/>
+          <w:sz w:val="24"/>
+          <w:szCs w:val="24"/>
+        </w:rPr>
+        <w:t>Boss character AI needs nerfed/balanced</w:t>
       </w:r>
     </w:p>
     <w:p>
@@ -371,22 +332,19 @@
           <w:numId w:val="2"/>
         </w:numPr>
         <w:spacing w:line="480" w:lineRule="auto"/>
-        <w:ind w:left="720" w:hanging="360"/>
-        <w:rPr>
-          <w:rFonts w:ascii="Times New Roman" w:cs="Times New Roman" w:eastAsia="Times New Roman" w:hAnsi="Times New Roman"/>
-          <w:sz w:val="24"/>
-          <w:szCs w:val="24"/>
-          <w:u w:val="none"/>
-        </w:rPr>
-      </w:pPr>
-      <w:r>
-        <w:rPr>
-          <w:rFonts w:ascii="Times New Roman" w:cs="Times New Roman" w:eastAsia="Times New Roman" w:hAnsi="Times New Roman"/>
-          <w:sz w:val="24"/>
-          <w:szCs w:val="24"/>
-          <w:rtl w:val="0"/>
-        </w:rPr>
-        <w:t xml:space="preserve">Fixed most of the variable names</w:t>
+        <w:rPr>
+          <w:rFonts w:ascii="Times New Roman" w:eastAsia="Times New Roman" w:hAnsi="Times New Roman" w:cs="Times New Roman"/>
+          <w:sz w:val="24"/>
+          <w:szCs w:val="24"/>
+        </w:rPr>
+      </w:pPr>
+      <w:r>
+        <w:rPr>
+          <w:rFonts w:ascii="Times New Roman" w:eastAsia="Times New Roman" w:hAnsi="Times New Roman" w:cs="Times New Roman"/>
+          <w:sz w:val="24"/>
+          <w:szCs w:val="24"/>
+        </w:rPr>
+        <w:t>Fixed most of the variable names</w:t>
       </w:r>
     </w:p>
     <w:p>
@@ -396,21 +354,19 @@
           <w:numId w:val="2"/>
         </w:numPr>
         <w:spacing w:line="480" w:lineRule="auto"/>
-        <w:ind w:left="720" w:hanging="360"/>
-        <w:rPr>
-          <w:rFonts w:ascii="Times New Roman" w:cs="Times New Roman" w:eastAsia="Times New Roman" w:hAnsi="Times New Roman"/>
-          <w:sz w:val="24"/>
-          <w:szCs w:val="24"/>
-        </w:rPr>
-      </w:pPr>
-      <w:r>
-        <w:rPr>
-          <w:rFonts w:ascii="Times New Roman" w:cs="Times New Roman" w:eastAsia="Times New Roman" w:hAnsi="Times New Roman"/>
-          <w:sz w:val="24"/>
-          <w:szCs w:val="24"/>
-          <w:rtl w:val="0"/>
-        </w:rPr>
-        <w:t xml:space="preserve">Matt added Collision detection has been added</w:t>
+        <w:rPr>
+          <w:rFonts w:ascii="Times New Roman" w:eastAsia="Times New Roman" w:hAnsi="Times New Roman" w:cs="Times New Roman"/>
+          <w:sz w:val="24"/>
+          <w:szCs w:val="24"/>
+        </w:rPr>
+      </w:pPr>
+      <w:r>
+        <w:rPr>
+          <w:rFonts w:ascii="Times New Roman" w:eastAsia="Times New Roman" w:hAnsi="Times New Roman" w:cs="Times New Roman"/>
+          <w:sz w:val="24"/>
+          <w:szCs w:val="24"/>
+        </w:rPr>
+        <w:t>Matt added Collision detection has been added</w:t>
       </w:r>
     </w:p>
     <w:p>
@@ -420,22 +376,19 @@
           <w:numId w:val="2"/>
         </w:numPr>
         <w:spacing w:line="480" w:lineRule="auto"/>
-        <w:ind w:left="720" w:hanging="360"/>
-        <w:rPr>
-          <w:rFonts w:ascii="Times New Roman" w:cs="Times New Roman" w:eastAsia="Times New Roman" w:hAnsi="Times New Roman"/>
-          <w:sz w:val="24"/>
-          <w:szCs w:val="24"/>
-          <w:u w:val="none"/>
-        </w:rPr>
-      </w:pPr>
-      <w:r>
-        <w:rPr>
-          <w:rFonts w:ascii="Times New Roman" w:cs="Times New Roman" w:eastAsia="Times New Roman" w:hAnsi="Times New Roman"/>
-          <w:sz w:val="24"/>
-          <w:szCs w:val="24"/>
-          <w:rtl w:val="0"/>
-        </w:rPr>
-        <w:t xml:space="preserve">Looking to optimize collision detection with Quad Trees</w:t>
+        <w:rPr>
+          <w:rFonts w:ascii="Times New Roman" w:eastAsia="Times New Roman" w:hAnsi="Times New Roman" w:cs="Times New Roman"/>
+          <w:sz w:val="24"/>
+          <w:szCs w:val="24"/>
+        </w:rPr>
+      </w:pPr>
+      <w:r>
+        <w:rPr>
+          <w:rFonts w:ascii="Times New Roman" w:eastAsia="Times New Roman" w:hAnsi="Times New Roman" w:cs="Times New Roman"/>
+          <w:sz w:val="24"/>
+          <w:szCs w:val="24"/>
+        </w:rPr>
+        <w:t>Looking to optimize collision detection with Quad Trees</w:t>
       </w:r>
     </w:p>
     <w:p>
@@ -445,22 +398,19 @@
           <w:numId w:val="2"/>
         </w:numPr>
         <w:spacing w:line="480" w:lineRule="auto"/>
-        <w:ind w:left="720" w:hanging="360"/>
-        <w:rPr>
-          <w:rFonts w:ascii="Times New Roman" w:cs="Times New Roman" w:eastAsia="Times New Roman" w:hAnsi="Times New Roman"/>
-          <w:sz w:val="24"/>
-          <w:szCs w:val="24"/>
-          <w:u w:val="none"/>
-        </w:rPr>
-      </w:pPr>
-      <w:r>
-        <w:rPr>
-          <w:rFonts w:ascii="Times New Roman" w:cs="Times New Roman" w:eastAsia="Times New Roman" w:hAnsi="Times New Roman"/>
-          <w:sz w:val="24"/>
-          <w:szCs w:val="24"/>
-          <w:rtl w:val="0"/>
-        </w:rPr>
-        <w:t xml:space="preserve">After collision game resets to start of playstate</w:t>
+        <w:rPr>
+          <w:rFonts w:ascii="Times New Roman" w:eastAsia="Times New Roman" w:hAnsi="Times New Roman" w:cs="Times New Roman"/>
+          <w:sz w:val="24"/>
+          <w:szCs w:val="24"/>
+        </w:rPr>
+      </w:pPr>
+      <w:r>
+        <w:rPr>
+          <w:rFonts w:ascii="Times New Roman" w:eastAsia="Times New Roman" w:hAnsi="Times New Roman" w:cs="Times New Roman"/>
+          <w:sz w:val="24"/>
+          <w:szCs w:val="24"/>
+        </w:rPr>
+        <w:t>After collision game resets to start of playstate</w:t>
       </w:r>
     </w:p>
     <w:p>
@@ -470,22 +420,19 @@
           <w:numId w:val="2"/>
         </w:numPr>
         <w:spacing w:line="480" w:lineRule="auto"/>
-        <w:ind w:left="720" w:hanging="360"/>
-        <w:rPr>
-          <w:rFonts w:ascii="Times New Roman" w:cs="Times New Roman" w:eastAsia="Times New Roman" w:hAnsi="Times New Roman"/>
-          <w:sz w:val="24"/>
-          <w:szCs w:val="24"/>
-          <w:u w:val="none"/>
-        </w:rPr>
-      </w:pPr>
-      <w:r>
-        <w:rPr>
-          <w:rFonts w:ascii="Times New Roman" w:cs="Times New Roman" w:eastAsia="Times New Roman" w:hAnsi="Times New Roman"/>
-          <w:sz w:val="24"/>
-          <w:szCs w:val="24"/>
-          <w:rtl w:val="0"/>
-        </w:rPr>
-        <w:t xml:space="preserve">Hao has started to work on death state</w:t>
+        <w:rPr>
+          <w:rFonts w:ascii="Times New Roman" w:eastAsia="Times New Roman" w:hAnsi="Times New Roman" w:cs="Times New Roman"/>
+          <w:sz w:val="24"/>
+          <w:szCs w:val="24"/>
+        </w:rPr>
+      </w:pPr>
+      <w:r>
+        <w:rPr>
+          <w:rFonts w:ascii="Times New Roman" w:eastAsia="Times New Roman" w:hAnsi="Times New Roman" w:cs="Times New Roman"/>
+          <w:sz w:val="24"/>
+          <w:szCs w:val="24"/>
+        </w:rPr>
+        <w:t>Hao has started to work on death state</w:t>
       </w:r>
     </w:p>
     <w:p>
@@ -495,22 +442,19 @@
           <w:numId w:val="2"/>
         </w:numPr>
         <w:spacing w:line="480" w:lineRule="auto"/>
-        <w:ind w:left="720" w:hanging="360"/>
-        <w:rPr>
-          <w:rFonts w:ascii="Times New Roman" w:cs="Times New Roman" w:eastAsia="Times New Roman" w:hAnsi="Times New Roman"/>
-          <w:sz w:val="24"/>
-          <w:szCs w:val="24"/>
-          <w:u w:val="none"/>
-        </w:rPr>
-      </w:pPr>
-      <w:r>
-        <w:rPr>
-          <w:rFonts w:ascii="Times New Roman" w:cs="Times New Roman" w:eastAsia="Times New Roman" w:hAnsi="Times New Roman"/>
-          <w:sz w:val="24"/>
-          <w:szCs w:val="24"/>
-          <w:rtl w:val="0"/>
-        </w:rPr>
-        <w:t xml:space="preserve">Tanaka continues on character shoot and control</w:t>
+        <w:rPr>
+          <w:rFonts w:ascii="Times New Roman" w:eastAsia="Times New Roman" w:hAnsi="Times New Roman" w:cs="Times New Roman"/>
+          <w:sz w:val="24"/>
+          <w:szCs w:val="24"/>
+        </w:rPr>
+      </w:pPr>
+      <w:r>
+        <w:rPr>
+          <w:rFonts w:ascii="Times New Roman" w:eastAsia="Times New Roman" w:hAnsi="Times New Roman" w:cs="Times New Roman"/>
+          <w:sz w:val="24"/>
+          <w:szCs w:val="24"/>
+        </w:rPr>
+        <w:t>Tanaka continues on character shoot and control</w:t>
       </w:r>
     </w:p>
     <w:p>
@@ -520,20 +464,17 @@
           <w:numId w:val="2"/>
         </w:numPr>
         <w:spacing w:line="480" w:lineRule="auto"/>
-        <w:ind w:left="720" w:hanging="360"/>
-        <w:rPr>
-          <w:rFonts w:ascii="Times New Roman" w:cs="Times New Roman" w:eastAsia="Times New Roman" w:hAnsi="Times New Roman"/>
-          <w:sz w:val="24"/>
-          <w:szCs w:val="24"/>
-          <w:u w:val="none"/>
-        </w:rPr>
-      </w:pPr>
-      <w:r>
-        <w:rPr>
-          <w:rFonts w:ascii="Times New Roman" w:cs="Times New Roman" w:eastAsia="Times New Roman" w:hAnsi="Times New Roman"/>
-          <w:sz w:val="24"/>
-          <w:szCs w:val="24"/>
-          <w:rtl w:val="0"/>
+        <w:rPr>
+          <w:rFonts w:ascii="Times New Roman" w:eastAsia="Times New Roman" w:hAnsi="Times New Roman" w:cs="Times New Roman"/>
+          <w:sz w:val="24"/>
+          <w:szCs w:val="24"/>
+        </w:rPr>
+      </w:pPr>
+      <w:r>
+        <w:rPr>
+          <w:rFonts w:ascii="Times New Roman" w:eastAsia="Times New Roman" w:hAnsi="Times New Roman" w:cs="Times New Roman"/>
+          <w:sz w:val="24"/>
+          <w:szCs w:val="24"/>
         </w:rPr>
         <w:t xml:space="preserve">Tanaka added controller </w:t>
       </w:r>
@@ -545,309 +486,624 @@
           <w:numId w:val="2"/>
         </w:numPr>
         <w:spacing w:line="480" w:lineRule="auto"/>
-        <w:ind w:left="720" w:hanging="360"/>
-        <w:rPr>
-          <w:rFonts w:ascii="Times New Roman" w:cs="Times New Roman" w:eastAsia="Times New Roman" w:hAnsi="Times New Roman"/>
-          <w:sz w:val="24"/>
-          <w:szCs w:val="24"/>
-          <w:u w:val="none"/>
-        </w:rPr>
-      </w:pPr>
-      <w:r>
-        <w:rPr>
-          <w:rFonts w:ascii="Times New Roman" w:cs="Times New Roman" w:eastAsia="Times New Roman" w:hAnsi="Times New Roman"/>
-          <w:sz w:val="24"/>
-          <w:szCs w:val="24"/>
-          <w:rtl w:val="0"/>
-        </w:rPr>
-        <w:t xml:space="preserve">Hao finish the background music and shoot sound</w:t>
-      </w:r>
-    </w:p>
-    <w:p>
-      <w:pPr>
-        <w:spacing w:line="480" w:lineRule="auto"/>
-        <w:ind w:left="0" w:firstLine="0"/>
+        <w:rPr>
+          <w:rFonts w:ascii="Times New Roman" w:eastAsia="Times New Roman" w:hAnsi="Times New Roman" w:cs="Times New Roman"/>
+          <w:sz w:val="24"/>
+          <w:szCs w:val="24"/>
+        </w:rPr>
+      </w:pPr>
+      <w:r>
+        <w:rPr>
+          <w:rFonts w:ascii="Times New Roman" w:eastAsia="Times New Roman" w:hAnsi="Times New Roman" w:cs="Times New Roman"/>
+          <w:sz w:val="24"/>
+          <w:szCs w:val="24"/>
+        </w:rPr>
+        <w:t>Hao finish the background music and shoot sound</w:t>
+      </w:r>
+    </w:p>
+    <w:p>
+      <w:pPr>
         <w:contextualSpacing w:val="0"/>
         <w:rPr>
-          <w:rFonts w:ascii="Times New Roman" w:cs="Times New Roman" w:eastAsia="Times New Roman" w:hAnsi="Times New Roman"/>
-          <w:sz w:val="24"/>
-          <w:szCs w:val="24"/>
-        </w:rPr>
-      </w:pPr>
-      <w:r>
-        <w:rPr>
-          <w:rtl w:val="0"/>
-        </w:rPr>
-      </w:r>
-    </w:p>
-    <w:p>
-      <w:pPr>
-        <w:spacing w:line="480" w:lineRule="auto"/>
-        <w:ind w:left="720" w:firstLine="0"/>
+          <w:rFonts w:ascii="Times New Roman" w:eastAsia="Times New Roman" w:hAnsi="Times New Roman" w:cs="Times New Roman"/>
+          <w:sz w:val="36"/>
+          <w:szCs w:val="36"/>
+        </w:rPr>
+      </w:pPr>
+      <w:r>
+        <w:rPr>
+          <w:rFonts w:ascii="Times New Roman" w:eastAsia="Times New Roman" w:hAnsi="Times New Roman" w:cs="Times New Roman"/>
+          <w:sz w:val="36"/>
+          <w:szCs w:val="36"/>
+        </w:rPr>
+        <w:lastRenderedPageBreak/>
+        <w:t>11/09/18</w:t>
+      </w:r>
+    </w:p>
+    <w:p>
+      <w:pPr>
+        <w:numPr>
+          <w:ilvl w:val="0"/>
+          <w:numId w:val="1"/>
+        </w:numPr>
+        <w:spacing w:line="480" w:lineRule="auto"/>
+        <w:rPr>
+          <w:rFonts w:ascii="Times New Roman" w:eastAsia="Times New Roman" w:hAnsi="Times New Roman" w:cs="Times New Roman"/>
+          <w:sz w:val="24"/>
+          <w:szCs w:val="24"/>
+        </w:rPr>
+      </w:pPr>
+      <w:r>
+        <w:rPr>
+          <w:rFonts w:ascii="Times New Roman" w:eastAsia="Times New Roman" w:hAnsi="Times New Roman" w:cs="Times New Roman"/>
+          <w:sz w:val="24"/>
+          <w:szCs w:val="24"/>
+        </w:rPr>
+        <w:t>Meet Thursday from 8-9pm</w:t>
+      </w:r>
+    </w:p>
+    <w:p>
+      <w:pPr>
+        <w:numPr>
+          <w:ilvl w:val="0"/>
+          <w:numId w:val="1"/>
+        </w:numPr>
+        <w:spacing w:line="480" w:lineRule="auto"/>
+        <w:rPr>
+          <w:rFonts w:ascii="Times New Roman" w:eastAsia="Times New Roman" w:hAnsi="Times New Roman" w:cs="Times New Roman"/>
+          <w:sz w:val="24"/>
+          <w:szCs w:val="24"/>
+        </w:rPr>
+      </w:pPr>
+      <w:r>
+        <w:rPr>
+          <w:rFonts w:ascii="Times New Roman" w:eastAsia="Times New Roman" w:hAnsi="Times New Roman" w:cs="Times New Roman"/>
+          <w:sz w:val="24"/>
+          <w:szCs w:val="24"/>
+        </w:rPr>
+        <w:t>Test boss character and main character</w:t>
+      </w:r>
+    </w:p>
+    <w:p>
+      <w:pPr>
+        <w:numPr>
+          <w:ilvl w:val="0"/>
+          <w:numId w:val="1"/>
+        </w:numPr>
+        <w:spacing w:line="480" w:lineRule="auto"/>
+        <w:rPr>
+          <w:rFonts w:ascii="Times New Roman" w:eastAsia="Times New Roman" w:hAnsi="Times New Roman" w:cs="Times New Roman"/>
+          <w:sz w:val="24"/>
+          <w:szCs w:val="24"/>
+        </w:rPr>
+      </w:pPr>
+      <w:r>
+        <w:rPr>
+          <w:rFonts w:ascii="Times New Roman" w:eastAsia="Times New Roman" w:hAnsi="Times New Roman" w:cs="Times New Roman"/>
+          <w:sz w:val="24"/>
+          <w:szCs w:val="24"/>
+        </w:rPr>
+        <w:t>Fix bugs revealed by testing</w:t>
+      </w:r>
+    </w:p>
+    <w:p>
+      <w:pPr>
         <w:contextualSpacing w:val="0"/>
         <w:rPr>
-          <w:rFonts w:ascii="Times New Roman" w:cs="Times New Roman" w:eastAsia="Times New Roman" w:hAnsi="Times New Roman"/>
-          <w:sz w:val="24"/>
-          <w:szCs w:val="24"/>
-        </w:rPr>
-      </w:pPr>
-      <w:r>
-        <w:rPr>
-          <w:rtl w:val="0"/>
-        </w:rPr>
-      </w:r>
-    </w:p>
-    <w:p>
-      <w:pPr>
-        <w:spacing w:line="480" w:lineRule="auto"/>
-        <w:ind w:left="720" w:firstLine="0"/>
+          <w:rFonts w:ascii="Times New Roman" w:eastAsia="Times New Roman" w:hAnsi="Times New Roman" w:cs="Times New Roman"/>
+          <w:sz w:val="36"/>
+          <w:szCs w:val="36"/>
+        </w:rPr>
+      </w:pPr>
+      <w:r>
+        <w:rPr>
+          <w:rFonts w:ascii="Times New Roman" w:eastAsia="Times New Roman" w:hAnsi="Times New Roman" w:cs="Times New Roman"/>
+          <w:sz w:val="36"/>
+          <w:szCs w:val="36"/>
+        </w:rPr>
+        <w:t>11/16/18</w:t>
+      </w:r>
+    </w:p>
+    <w:p>
+      <w:pPr>
+        <w:numPr>
+          <w:ilvl w:val="0"/>
+          <w:numId w:val="1"/>
+        </w:numPr>
+        <w:spacing w:line="480" w:lineRule="auto"/>
+        <w:rPr>
+          <w:rFonts w:ascii="Times New Roman" w:eastAsia="Times New Roman" w:hAnsi="Times New Roman" w:cs="Times New Roman"/>
+          <w:sz w:val="24"/>
+          <w:szCs w:val="24"/>
+        </w:rPr>
+      </w:pPr>
+      <w:r>
+        <w:rPr>
+          <w:rFonts w:ascii="Times New Roman" w:eastAsia="Times New Roman" w:hAnsi="Times New Roman" w:cs="Times New Roman"/>
+          <w:sz w:val="24"/>
+          <w:szCs w:val="24"/>
+        </w:rPr>
+        <w:t>Meet Thursday from 8-9pm</w:t>
+      </w:r>
+    </w:p>
+    <w:p>
+      <w:pPr>
+        <w:numPr>
+          <w:ilvl w:val="0"/>
+          <w:numId w:val="1"/>
+        </w:numPr>
+        <w:spacing w:line="480" w:lineRule="auto"/>
+        <w:rPr>
+          <w:rFonts w:ascii="Times New Roman" w:eastAsia="Times New Roman" w:hAnsi="Times New Roman" w:cs="Times New Roman"/>
+          <w:sz w:val="24"/>
+          <w:szCs w:val="24"/>
+        </w:rPr>
+      </w:pPr>
+      <w:r>
+        <w:rPr>
+          <w:rFonts w:ascii="Times New Roman" w:eastAsia="Times New Roman" w:hAnsi="Times New Roman" w:cs="Times New Roman"/>
+          <w:sz w:val="24"/>
+          <w:szCs w:val="24"/>
+        </w:rPr>
+        <w:t>Test collision testing</w:t>
+      </w:r>
+    </w:p>
+    <w:p>
+      <w:pPr>
+        <w:numPr>
+          <w:ilvl w:val="0"/>
+          <w:numId w:val="1"/>
+        </w:numPr>
+        <w:spacing w:line="480" w:lineRule="auto"/>
+        <w:rPr>
+          <w:rFonts w:ascii="Times New Roman" w:eastAsia="Times New Roman" w:hAnsi="Times New Roman" w:cs="Times New Roman"/>
+          <w:sz w:val="36"/>
+          <w:szCs w:val="36"/>
+        </w:rPr>
+      </w:pPr>
+      <w:r>
+        <w:rPr>
+          <w:rFonts w:ascii="Times New Roman" w:eastAsia="Times New Roman" w:hAnsi="Times New Roman" w:cs="Times New Roman"/>
+          <w:sz w:val="24"/>
+          <w:szCs w:val="24"/>
+        </w:rPr>
+        <w:t>Fix bugs revealed by testing</w:t>
+      </w:r>
+    </w:p>
+    <w:p>
+      <w:pPr>
         <w:contextualSpacing w:val="0"/>
         <w:rPr>
-          <w:rFonts w:ascii="Times New Roman" w:cs="Times New Roman" w:eastAsia="Times New Roman" w:hAnsi="Times New Roman"/>
-          <w:sz w:val="24"/>
-          <w:szCs w:val="24"/>
-        </w:rPr>
-      </w:pPr>
-      <w:r>
-        <w:rPr>
-          <w:rtl w:val="0"/>
-        </w:rPr>
-      </w:r>
-    </w:p>
-    <w:p>
-      <w:pPr>
-        <w:spacing w:line="480" w:lineRule="auto"/>
+          <w:rFonts w:ascii="Times New Roman" w:eastAsia="Times New Roman" w:hAnsi="Times New Roman" w:cs="Times New Roman"/>
+          <w:sz w:val="36"/>
+          <w:szCs w:val="36"/>
+        </w:rPr>
+      </w:pPr>
+      <w:r>
+        <w:rPr>
+          <w:rFonts w:ascii="Times New Roman" w:eastAsia="Times New Roman" w:hAnsi="Times New Roman" w:cs="Times New Roman"/>
+          <w:sz w:val="36"/>
+          <w:szCs w:val="36"/>
+        </w:rPr>
+        <w:t>11/23/18</w:t>
+      </w:r>
+    </w:p>
+    <w:p>
+      <w:pPr>
+        <w:numPr>
+          <w:ilvl w:val="0"/>
+          <w:numId w:val="1"/>
+        </w:numPr>
+        <w:spacing w:line="480" w:lineRule="auto"/>
+        <w:rPr>
+          <w:rFonts w:ascii="Times New Roman" w:eastAsia="Times New Roman" w:hAnsi="Times New Roman" w:cs="Times New Roman"/>
+          <w:sz w:val="24"/>
+          <w:szCs w:val="24"/>
+        </w:rPr>
+      </w:pPr>
+      <w:r>
+        <w:rPr>
+          <w:rFonts w:ascii="Times New Roman" w:eastAsia="Times New Roman" w:hAnsi="Times New Roman" w:cs="Times New Roman"/>
+          <w:sz w:val="24"/>
+          <w:szCs w:val="24"/>
+        </w:rPr>
+        <w:t>Meet Thursday from 8-9pm</w:t>
+      </w:r>
+    </w:p>
+    <w:p>
+      <w:pPr>
+        <w:numPr>
+          <w:ilvl w:val="0"/>
+          <w:numId w:val="1"/>
+        </w:numPr>
+        <w:spacing w:line="480" w:lineRule="auto"/>
+        <w:rPr>
+          <w:rFonts w:ascii="Times New Roman" w:eastAsia="Times New Roman" w:hAnsi="Times New Roman" w:cs="Times New Roman"/>
+          <w:sz w:val="24"/>
+          <w:szCs w:val="24"/>
+        </w:rPr>
+      </w:pPr>
+      <w:r>
+        <w:rPr>
+          <w:rFonts w:ascii="Times New Roman" w:eastAsia="Times New Roman" w:hAnsi="Times New Roman" w:cs="Times New Roman"/>
+          <w:sz w:val="24"/>
+          <w:szCs w:val="24"/>
+        </w:rPr>
+        <w:t>Make game more appealing visually</w:t>
+      </w:r>
+    </w:p>
+    <w:p>
+      <w:pPr>
+        <w:numPr>
+          <w:ilvl w:val="0"/>
+          <w:numId w:val="1"/>
+        </w:numPr>
+        <w:spacing w:line="480" w:lineRule="auto"/>
+        <w:rPr>
+          <w:rFonts w:ascii="Times New Roman" w:eastAsia="Times New Roman" w:hAnsi="Times New Roman" w:cs="Times New Roman"/>
+          <w:sz w:val="24"/>
+          <w:szCs w:val="24"/>
+        </w:rPr>
+      </w:pPr>
+      <w:r>
+        <w:rPr>
+          <w:rFonts w:ascii="Times New Roman" w:eastAsia="Times New Roman" w:hAnsi="Times New Roman" w:cs="Times New Roman"/>
+          <w:sz w:val="24"/>
+          <w:szCs w:val="24"/>
+        </w:rPr>
+        <w:t>Test and fix bugs</w:t>
+      </w:r>
+    </w:p>
+    <w:p>
+      <w:pPr>
+        <w:numPr>
+          <w:ilvl w:val="0"/>
+          <w:numId w:val="1"/>
+        </w:numPr>
+        <w:spacing w:line="480" w:lineRule="auto"/>
+        <w:rPr>
+          <w:rFonts w:ascii="Times New Roman" w:eastAsia="Times New Roman" w:hAnsi="Times New Roman" w:cs="Times New Roman"/>
+          <w:sz w:val="24"/>
+          <w:szCs w:val="24"/>
+        </w:rPr>
+      </w:pPr>
+      <w:r>
+        <w:rPr>
+          <w:rFonts w:ascii="Times New Roman" w:eastAsia="Times New Roman" w:hAnsi="Times New Roman" w:cs="Times New Roman"/>
+          <w:sz w:val="24"/>
+          <w:szCs w:val="24"/>
+        </w:rPr>
+        <w:t>Turn in Project 4</w:t>
+      </w:r>
+    </w:p>
+    <w:p>
+      <w:pPr>
+        <w:numPr>
+          <w:ilvl w:val="0"/>
+          <w:numId w:val="1"/>
+        </w:numPr>
+        <w:spacing w:line="480" w:lineRule="auto"/>
+        <w:rPr>
+          <w:rFonts w:ascii="Times New Roman" w:eastAsia="Times New Roman" w:hAnsi="Times New Roman" w:cs="Times New Roman"/>
+          <w:sz w:val="24"/>
+          <w:szCs w:val="24"/>
+        </w:rPr>
+      </w:pPr>
+      <w:r>
+        <w:rPr>
+          <w:rFonts w:ascii="Times New Roman" w:eastAsia="Times New Roman" w:hAnsi="Times New Roman" w:cs="Times New Roman"/>
+          <w:sz w:val="24"/>
+          <w:szCs w:val="24"/>
+        </w:rPr>
+        <w:t>Turn in Assignment 4</w:t>
+      </w:r>
+    </w:p>
+    <w:p>
+      <w:pPr>
         <w:contextualSpacing w:val="0"/>
         <w:rPr>
-          <w:rFonts w:ascii="Times New Roman" w:cs="Times New Roman" w:eastAsia="Times New Roman" w:hAnsi="Times New Roman"/>
-          <w:sz w:val="24"/>
-          <w:szCs w:val="24"/>
-        </w:rPr>
-      </w:pPr>
-      <w:r>
-        <w:rPr>
-          <w:rtl w:val="0"/>
-        </w:rPr>
-      </w:r>
-    </w:p>
-    <w:p>
-      <w:pPr>
-        <w:spacing w:line="480" w:lineRule="auto"/>
-        <w:contextualSpacing w:val="0"/>
-        <w:rPr>
-          <w:rFonts w:ascii="Times New Roman" w:cs="Times New Roman" w:eastAsia="Times New Roman" w:hAnsi="Times New Roman"/>
-          <w:sz w:val="24"/>
-          <w:szCs w:val="24"/>
-        </w:rPr>
-      </w:pPr>
-      <w:r>
-        <w:rPr>
-          <w:rtl w:val="0"/>
-        </w:rPr>
-      </w:r>
-    </w:p>
-    <w:p>
-      <w:pPr>
-        <w:spacing w:line="480" w:lineRule="auto"/>
-        <w:contextualSpacing w:val="0"/>
-        <w:rPr>
-          <w:rFonts w:ascii="Times New Roman" w:cs="Times New Roman" w:eastAsia="Times New Roman" w:hAnsi="Times New Roman"/>
-          <w:sz w:val="24"/>
-          <w:szCs w:val="24"/>
-        </w:rPr>
-      </w:pPr>
-      <w:r>
-        <w:rPr>
-          <w:rtl w:val="0"/>
-        </w:rPr>
-      </w:r>
-    </w:p>
-    <w:p>
-      <w:pPr>
-        <w:spacing w:line="480" w:lineRule="auto"/>
-        <w:contextualSpacing w:val="0"/>
-        <w:rPr>
-          <w:rFonts w:ascii="Times New Roman" w:cs="Times New Roman" w:eastAsia="Times New Roman" w:hAnsi="Times New Roman"/>
-          <w:sz w:val="24"/>
-          <w:szCs w:val="24"/>
-        </w:rPr>
-      </w:pPr>
-      <w:r>
-        <w:rPr>
-          <w:rtl w:val="0"/>
-        </w:rPr>
-      </w:r>
-    </w:p>
-    <w:p>
-      <w:pPr>
-        <w:spacing w:line="480" w:lineRule="auto"/>
-        <w:contextualSpacing w:val="0"/>
-        <w:rPr>
-          <w:rFonts w:ascii="Times New Roman" w:cs="Times New Roman" w:eastAsia="Times New Roman" w:hAnsi="Times New Roman"/>
-          <w:sz w:val="24"/>
-          <w:szCs w:val="24"/>
-        </w:rPr>
-      </w:pPr>
-      <w:r>
-        <w:rPr>
-          <w:rtl w:val="0"/>
-        </w:rPr>
-      </w:r>
-    </w:p>
-    <w:p>
-      <w:pPr>
-        <w:spacing w:line="480" w:lineRule="auto"/>
-        <w:contextualSpacing w:val="0"/>
-        <w:rPr>
-          <w:rFonts w:ascii="Times New Roman" w:cs="Times New Roman" w:eastAsia="Times New Roman" w:hAnsi="Times New Roman"/>
-          <w:sz w:val="24"/>
-          <w:szCs w:val="24"/>
-        </w:rPr>
-      </w:pPr>
-      <w:r>
-        <w:rPr>
-          <w:rtl w:val="0"/>
-        </w:rPr>
-      </w:r>
-    </w:p>
-    <w:p>
-      <w:pPr>
-        <w:spacing w:line="480" w:lineRule="auto"/>
-        <w:contextualSpacing w:val="0"/>
-        <w:rPr>
-          <w:rFonts w:ascii="Times New Roman" w:cs="Times New Roman" w:eastAsia="Times New Roman" w:hAnsi="Times New Roman"/>
-          <w:sz w:val="24"/>
-          <w:szCs w:val="24"/>
-        </w:rPr>
-      </w:pPr>
-      <w:r>
-        <w:rPr>
-          <w:rtl w:val="0"/>
-        </w:rPr>
-      </w:r>
+          <w:rFonts w:ascii="Times New Roman" w:eastAsia="Times New Roman" w:hAnsi="Times New Roman" w:cs="Times New Roman"/>
+          <w:sz w:val="36"/>
+          <w:szCs w:val="36"/>
+        </w:rPr>
+      </w:pPr>
+      <w:r>
+        <w:rPr>
+          <w:rFonts w:ascii="Times New Roman" w:eastAsia="Times New Roman" w:hAnsi="Times New Roman" w:cs="Times New Roman"/>
+          <w:sz w:val="36"/>
+          <w:szCs w:val="36"/>
+        </w:rPr>
+        <w:t>11/30/18</w:t>
+      </w:r>
+    </w:p>
+    <w:p>
+      <w:pPr>
+        <w:numPr>
+          <w:ilvl w:val="0"/>
+          <w:numId w:val="1"/>
+        </w:numPr>
+        <w:spacing w:line="480" w:lineRule="auto"/>
+        <w:rPr>
+          <w:rFonts w:ascii="Times New Roman" w:eastAsia="Times New Roman" w:hAnsi="Times New Roman" w:cs="Times New Roman"/>
+          <w:sz w:val="24"/>
+          <w:szCs w:val="24"/>
+        </w:rPr>
+      </w:pPr>
+      <w:r>
+        <w:rPr>
+          <w:rFonts w:ascii="Times New Roman" w:eastAsia="Times New Roman" w:hAnsi="Times New Roman" w:cs="Times New Roman"/>
+          <w:sz w:val="24"/>
+          <w:szCs w:val="24"/>
+        </w:rPr>
+        <w:t>Meet each day from 8-9pm</w:t>
+      </w:r>
+    </w:p>
+    <w:p>
+      <w:pPr>
+        <w:numPr>
+          <w:ilvl w:val="0"/>
+          <w:numId w:val="1"/>
+        </w:numPr>
+        <w:spacing w:line="480" w:lineRule="auto"/>
+        <w:rPr>
+          <w:rFonts w:ascii="Times New Roman" w:eastAsia="Times New Roman" w:hAnsi="Times New Roman" w:cs="Times New Roman"/>
+          <w:sz w:val="24"/>
+          <w:szCs w:val="24"/>
+        </w:rPr>
+      </w:pPr>
+      <w:r>
+        <w:rPr>
+          <w:rFonts w:ascii="Times New Roman" w:eastAsia="Times New Roman" w:hAnsi="Times New Roman" w:cs="Times New Roman"/>
+          <w:sz w:val="24"/>
+          <w:szCs w:val="24"/>
+        </w:rPr>
+        <w:t>Complete Project</w:t>
+      </w:r>
+      <w:bookmarkStart w:id="0" w:name="_GoBack"/>
+      <w:bookmarkEnd w:id="0"/>
     </w:p>
     <w:sectPr>
-      <w:pgSz w:h="15840" w:w="12240"/>
-      <w:pgMar w:bottom="1440" w:top="1440" w:left="1440" w:right="1440" w:header="0" w:footer="720"/>
+      <w:pgSz w:w="12240" w:h="15840"/>
+      <w:pgMar w:top="1440" w:right="1440" w:bottom="1440" w:left="1440" w:header="0" w:footer="720" w:gutter="0"/>
       <w:pgNumType w:start="1"/>
+      <w:cols w:space="720"/>
     </w:sectPr>
   </w:body>
 </w:document>
 </file>
 
 <file path=word/numbering.xml><?xml version="1.0" encoding="utf-8"?>
-<w:numbering xmlns:mc="http://schemas.openxmlformats.org/markup-compatibility/2006" xmlns:o="urn:schemas-microsoft-com:office:office" xmlns:r="http://schemas.openxmlformats.org/officeDocument/2006/relationships" xmlns:m="http://schemas.openxmlformats.org/officeDocument/2006/math" xmlns:v="urn:schemas-microsoft-com:vml" xmlns:wp="http://schemas.openxmlformats.org/drawingml/2006/wordprocessingDrawing" xmlns:w10="urn:schemas-microsoft-com:office:word" xmlns:w="http://schemas.openxmlformats.org/wordprocessingml/2006/main" xmlns:wne="http://schemas.microsoft.com/office/word/2006/wordml" xmlns:sl="http://schemas.openxmlformats.org/schemaLibrary/2006/main" xmlns:a="http://schemas.openxmlformats.org/drawingml/2006/main" xmlns:pic="http://schemas.openxmlformats.org/drawingml/2006/picture" xmlns:c="http://schemas.openxmlformats.org/drawingml/2006/chart" xmlns:lc="http://schemas.openxmlformats.org/drawingml/2006/lockedCanvas" xmlns:dgm="http://schemas.openxmlformats.org/drawingml/2006/diagram" xmlns:wps="http://schemas.microsoft.com/office/word/2010/wordprocessingShape" xmlns:wpg="http://schemas.microsoft.com/office/word/2010/wordprocessingGroup" xmlns:w14="http://schemas.microsoft.com/office/word/2010/wordml" xmlns:w15="http://schemas.microsoft.com/office/word/2012/wordml">
+<w:numbering xmlns:wpc="http://schemas.microsoft.com/office/word/2010/wordprocessingCanvas" xmlns:mo="http://schemas.microsoft.com/office/mac/office/2008/main" xmlns:mc="http://schemas.openxmlformats.org/markup-compatibility/2006" xmlns:mv="urn:schemas-microsoft-com:mac:vml" xmlns:o="urn:schemas-microsoft-com:office:office" xmlns:r="http://schemas.openxmlformats.org/officeDocument/2006/relationships" xmlns:m="http://schemas.openxmlformats.org/officeDocument/2006/math" xmlns:v="urn:schemas-microsoft-com:vml" xmlns:wp14="http://schemas.microsoft.com/office/word/2010/wordprocessingDrawing" xmlns:wp="http://schemas.openxmlformats.org/drawingml/2006/wordprocessingDrawing" xmlns:w10="urn:schemas-microsoft-com:office:word" xmlns:w="http://schemas.openxmlformats.org/wordprocessingml/2006/main" xmlns:w14="http://schemas.microsoft.com/office/word/2010/wordml" xmlns:w15="http://schemas.microsoft.com/office/word/2012/wordml" xmlns:wpg="http://schemas.microsoft.com/office/word/2010/wordprocessingGroup" xmlns:wpi="http://schemas.microsoft.com/office/word/2010/wordprocessingInk" xmlns:wne="http://schemas.microsoft.com/office/word/2006/wordml" xmlns:wps="http://schemas.microsoft.com/office/word/2010/wordprocessingShape" mc:Ignorable="w14 w15 wp14">
+  <w:abstractNum w:abstractNumId="0">
+    <w:nsid w:val="04AC7CB8"/>
+    <w:multiLevelType w:val="hybridMultilevel"/>
+    <w:tmpl w:val="A74467F4"/>
+    <w:lvl w:ilvl="0" w:tplc="04090001">
+      <w:start w:val="1"/>
+      <w:numFmt w:val="bullet"/>
+      <w:lvlText w:val=""/>
+      <w:lvlJc w:val="left"/>
+      <w:pPr>
+        <w:ind w:left="720" w:hanging="360"/>
+      </w:pPr>
+      <w:rPr>
+        <w:rFonts w:ascii="Symbol" w:hAnsi="Symbol" w:hint="default"/>
+      </w:rPr>
+    </w:lvl>
+    <w:lvl w:ilvl="1" w:tplc="04090003" w:tentative="1">
+      <w:start w:val="1"/>
+      <w:numFmt w:val="bullet"/>
+      <w:lvlText w:val="o"/>
+      <w:lvlJc w:val="left"/>
+      <w:pPr>
+        <w:ind w:left="1440" w:hanging="360"/>
+      </w:pPr>
+      <w:rPr>
+        <w:rFonts w:ascii="Courier New" w:hAnsi="Courier New" w:cs="Courier New" w:hint="default"/>
+      </w:rPr>
+    </w:lvl>
+    <w:lvl w:ilvl="2" w:tplc="04090005" w:tentative="1">
+      <w:start w:val="1"/>
+      <w:numFmt w:val="bullet"/>
+      <w:lvlText w:val=""/>
+      <w:lvlJc w:val="left"/>
+      <w:pPr>
+        <w:ind w:left="2160" w:hanging="360"/>
+      </w:pPr>
+      <w:rPr>
+        <w:rFonts w:ascii="Wingdings" w:hAnsi="Wingdings" w:hint="default"/>
+      </w:rPr>
+    </w:lvl>
+    <w:lvl w:ilvl="3" w:tplc="04090001" w:tentative="1">
+      <w:start w:val="1"/>
+      <w:numFmt w:val="bullet"/>
+      <w:lvlText w:val=""/>
+      <w:lvlJc w:val="left"/>
+      <w:pPr>
+        <w:ind w:left="2880" w:hanging="360"/>
+      </w:pPr>
+      <w:rPr>
+        <w:rFonts w:ascii="Symbol" w:hAnsi="Symbol" w:hint="default"/>
+      </w:rPr>
+    </w:lvl>
+    <w:lvl w:ilvl="4" w:tplc="04090003" w:tentative="1">
+      <w:start w:val="1"/>
+      <w:numFmt w:val="bullet"/>
+      <w:lvlText w:val="o"/>
+      <w:lvlJc w:val="left"/>
+      <w:pPr>
+        <w:ind w:left="3600" w:hanging="360"/>
+      </w:pPr>
+      <w:rPr>
+        <w:rFonts w:ascii="Courier New" w:hAnsi="Courier New" w:cs="Courier New" w:hint="default"/>
+      </w:rPr>
+    </w:lvl>
+    <w:lvl w:ilvl="5" w:tplc="04090005" w:tentative="1">
+      <w:start w:val="1"/>
+      <w:numFmt w:val="bullet"/>
+      <w:lvlText w:val=""/>
+      <w:lvlJc w:val="left"/>
+      <w:pPr>
+        <w:ind w:left="4320" w:hanging="360"/>
+      </w:pPr>
+      <w:rPr>
+        <w:rFonts w:ascii="Wingdings" w:hAnsi="Wingdings" w:hint="default"/>
+      </w:rPr>
+    </w:lvl>
+    <w:lvl w:ilvl="6" w:tplc="04090001" w:tentative="1">
+      <w:start w:val="1"/>
+      <w:numFmt w:val="bullet"/>
+      <w:lvlText w:val=""/>
+      <w:lvlJc w:val="left"/>
+      <w:pPr>
+        <w:ind w:left="5040" w:hanging="360"/>
+      </w:pPr>
+      <w:rPr>
+        <w:rFonts w:ascii="Symbol" w:hAnsi="Symbol" w:hint="default"/>
+      </w:rPr>
+    </w:lvl>
+    <w:lvl w:ilvl="7" w:tplc="04090003" w:tentative="1">
+      <w:start w:val="1"/>
+      <w:numFmt w:val="bullet"/>
+      <w:lvlText w:val="o"/>
+      <w:lvlJc w:val="left"/>
+      <w:pPr>
+        <w:ind w:left="5760" w:hanging="360"/>
+      </w:pPr>
+      <w:rPr>
+        <w:rFonts w:ascii="Courier New" w:hAnsi="Courier New" w:cs="Courier New" w:hint="default"/>
+      </w:rPr>
+    </w:lvl>
+    <w:lvl w:ilvl="8" w:tplc="04090005" w:tentative="1">
+      <w:start w:val="1"/>
+      <w:numFmt w:val="bullet"/>
+      <w:lvlText w:val=""/>
+      <w:lvlJc w:val="left"/>
+      <w:pPr>
+        <w:ind w:left="6480" w:hanging="360"/>
+      </w:pPr>
+      <w:rPr>
+        <w:rFonts w:ascii="Wingdings" w:hAnsi="Wingdings" w:hint="default"/>
+      </w:rPr>
+    </w:lvl>
+  </w:abstractNum>
   <w:abstractNum w:abstractNumId="1">
-    <w:lvl w:ilvl="0">
-      <w:start w:val="1"/>
-      <w:numFmt w:val="bullet"/>
-      <w:lvlText w:val="●"/>
+    <w:nsid w:val="112563C3"/>
+    <w:multiLevelType w:val="hybridMultilevel"/>
+    <w:tmpl w:val="212AAC2A"/>
+    <w:lvl w:ilvl="0" w:tplc="04090001">
+      <w:start w:val="1"/>
+      <w:numFmt w:val="bullet"/>
+      <w:lvlText w:val=""/>
       <w:lvlJc w:val="left"/>
       <w:pPr>
         <w:ind w:left="720" w:hanging="360"/>
       </w:pPr>
       <w:rPr>
-        <w:u w:val="none"/>
-      </w:rPr>
-    </w:lvl>
-    <w:lvl w:ilvl="1">
-      <w:start w:val="1"/>
-      <w:numFmt w:val="bullet"/>
-      <w:lvlText w:val="○"/>
+        <w:rFonts w:ascii="Symbol" w:hAnsi="Symbol" w:hint="default"/>
+      </w:rPr>
+    </w:lvl>
+    <w:lvl w:ilvl="1" w:tplc="04090003" w:tentative="1">
+      <w:start w:val="1"/>
+      <w:numFmt w:val="bullet"/>
+      <w:lvlText w:val="o"/>
       <w:lvlJc w:val="left"/>
       <w:pPr>
         <w:ind w:left="1440" w:hanging="360"/>
       </w:pPr>
       <w:rPr>
-        <w:u w:val="none"/>
-      </w:rPr>
-    </w:lvl>
-    <w:lvl w:ilvl="2">
-      <w:start w:val="1"/>
-      <w:numFmt w:val="bullet"/>
-      <w:lvlText w:val="■"/>
+        <w:rFonts w:ascii="Courier New" w:hAnsi="Courier New" w:cs="Courier New" w:hint="default"/>
+      </w:rPr>
+    </w:lvl>
+    <w:lvl w:ilvl="2" w:tplc="04090005" w:tentative="1">
+      <w:start w:val="1"/>
+      <w:numFmt w:val="bullet"/>
+      <w:lvlText w:val=""/>
       <w:lvlJc w:val="left"/>
       <w:pPr>
         <w:ind w:left="2160" w:hanging="360"/>
       </w:pPr>
       <w:rPr>
-        <w:u w:val="none"/>
-      </w:rPr>
-    </w:lvl>
-    <w:lvl w:ilvl="3">
-      <w:start w:val="1"/>
-      <w:numFmt w:val="bullet"/>
-      <w:lvlText w:val="●"/>
+        <w:rFonts w:ascii="Wingdings" w:hAnsi="Wingdings" w:hint="default"/>
+      </w:rPr>
+    </w:lvl>
+    <w:lvl w:ilvl="3" w:tplc="04090001" w:tentative="1">
+      <w:start w:val="1"/>
+      <w:numFmt w:val="bullet"/>
+      <w:lvlText w:val=""/>
       <w:lvlJc w:val="left"/>
       <w:pPr>
         <w:ind w:left="2880" w:hanging="360"/>
       </w:pPr>
       <w:rPr>
-        <w:u w:val="none"/>
-      </w:rPr>
-    </w:lvl>
-    <w:lvl w:ilvl="4">
-      <w:start w:val="1"/>
-      <w:numFmt w:val="bullet"/>
-      <w:lvlText w:val="○"/>
+        <w:rFonts w:ascii="Symbol" w:hAnsi="Symbol" w:hint="default"/>
+      </w:rPr>
+    </w:lvl>
+    <w:lvl w:ilvl="4" w:tplc="04090003" w:tentative="1">
+      <w:start w:val="1"/>
+      <w:numFmt w:val="bullet"/>
+      <w:lvlText w:val="o"/>
       <w:lvlJc w:val="left"/>
       <w:pPr>
         <w:ind w:left="3600" w:hanging="360"/>
       </w:pPr>
       <w:rPr>
-        <w:u w:val="none"/>
-      </w:rPr>
-    </w:lvl>
-    <w:lvl w:ilvl="5">
-      <w:start w:val="1"/>
-      <w:numFmt w:val="bullet"/>
-      <w:lvlText w:val="■"/>
+        <w:rFonts w:ascii="Courier New" w:hAnsi="Courier New" w:cs="Courier New" w:hint="default"/>
+      </w:rPr>
+    </w:lvl>
+    <w:lvl w:ilvl="5" w:tplc="04090005" w:tentative="1">
+      <w:start w:val="1"/>
+      <w:numFmt w:val="bullet"/>
+      <w:lvlText w:val=""/>
       <w:lvlJc w:val="left"/>
       <w:pPr>
         <w:ind w:left="4320" w:hanging="360"/>
       </w:pPr>
       <w:rPr>
-        <w:u w:val="none"/>
-      </w:rPr>
-    </w:lvl>
-    <w:lvl w:ilvl="6">
-      <w:start w:val="1"/>
-      <w:numFmt w:val="bullet"/>
-      <w:lvlText w:val="●"/>
+        <w:rFonts w:ascii="Wingdings" w:hAnsi="Wingdings" w:hint="default"/>
+      </w:rPr>
+    </w:lvl>
+    <w:lvl w:ilvl="6" w:tplc="04090001" w:tentative="1">
+      <w:start w:val="1"/>
+      <w:numFmt w:val="bullet"/>
+      <w:lvlText w:val=""/>
       <w:lvlJc w:val="left"/>
       <w:pPr>
         <w:ind w:left="5040" w:hanging="360"/>
       </w:pPr>
       <w:rPr>
-        <w:u w:val="none"/>
-      </w:rPr>
-    </w:lvl>
-    <w:lvl w:ilvl="7">
-      <w:start w:val="1"/>
-      <w:numFmt w:val="bullet"/>
-      <w:lvlText w:val="○"/>
+        <w:rFonts w:ascii="Symbol" w:hAnsi="Symbol" w:hint="default"/>
+      </w:rPr>
+    </w:lvl>
+    <w:lvl w:ilvl="7" w:tplc="04090003" w:tentative="1">
+      <w:start w:val="1"/>
+      <w:numFmt w:val="bullet"/>
+      <w:lvlText w:val="o"/>
       <w:lvlJc w:val="left"/>
       <w:pPr>
         <w:ind w:left="5760" w:hanging="360"/>
       </w:pPr>
       <w:rPr>
-        <w:u w:val="none"/>
-      </w:rPr>
-    </w:lvl>
-    <w:lvl w:ilvl="8">
-      <w:start w:val="1"/>
-      <w:numFmt w:val="bullet"/>
-      <w:lvlText w:val="■"/>
+        <w:rFonts w:ascii="Courier New" w:hAnsi="Courier New" w:cs="Courier New" w:hint="default"/>
+      </w:rPr>
+    </w:lvl>
+    <w:lvl w:ilvl="8" w:tplc="04090005" w:tentative="1">
+      <w:start w:val="1"/>
+      <w:numFmt w:val="bullet"/>
+      <w:lvlText w:val=""/>
       <w:lvlJc w:val="left"/>
       <w:pPr>
         <w:ind w:left="6480" w:hanging="360"/>
       </w:pPr>
       <w:rPr>
-        <w:u w:val="none"/>
+        <w:rFonts w:ascii="Wingdings" w:hAnsi="Wingdings" w:hint="default"/>
       </w:rPr>
     </w:lvl>
   </w:abstractNum>
   <w:abstractNum w:abstractNumId="2">
+    <w:nsid w:val="17C92505"/>
+    <w:multiLevelType w:val="multilevel"/>
+    <w:tmpl w:val="CFFEBB38"/>
     <w:lvl w:ilvl="0">
       <w:start w:val="1"/>
       <w:numFmt w:val="bullet"/>
@@ -954,50 +1210,1391 @@
       </w:pPr>
       <w:rPr>
         <w:u w:val="none"/>
+      </w:rPr>
+    </w:lvl>
+  </w:abstractNum>
+  <w:abstractNum w:abstractNumId="3">
+    <w:nsid w:val="2DB2452F"/>
+    <w:multiLevelType w:val="hybridMultilevel"/>
+    <w:tmpl w:val="36B404AC"/>
+    <w:lvl w:ilvl="0" w:tplc="04090001">
+      <w:start w:val="1"/>
+      <w:numFmt w:val="bullet"/>
+      <w:lvlText w:val=""/>
+      <w:lvlJc w:val="left"/>
+      <w:pPr>
+        <w:ind w:left="720" w:hanging="360"/>
+      </w:pPr>
+      <w:rPr>
+        <w:rFonts w:ascii="Symbol" w:hAnsi="Symbol" w:hint="default"/>
+      </w:rPr>
+    </w:lvl>
+    <w:lvl w:ilvl="1" w:tplc="04090003" w:tentative="1">
+      <w:start w:val="1"/>
+      <w:numFmt w:val="bullet"/>
+      <w:lvlText w:val="o"/>
+      <w:lvlJc w:val="left"/>
+      <w:pPr>
+        <w:ind w:left="1440" w:hanging="360"/>
+      </w:pPr>
+      <w:rPr>
+        <w:rFonts w:ascii="Courier New" w:hAnsi="Courier New" w:cs="Courier New" w:hint="default"/>
+      </w:rPr>
+    </w:lvl>
+    <w:lvl w:ilvl="2" w:tplc="04090005" w:tentative="1">
+      <w:start w:val="1"/>
+      <w:numFmt w:val="bullet"/>
+      <w:lvlText w:val=""/>
+      <w:lvlJc w:val="left"/>
+      <w:pPr>
+        <w:ind w:left="2160" w:hanging="360"/>
+      </w:pPr>
+      <w:rPr>
+        <w:rFonts w:ascii="Wingdings" w:hAnsi="Wingdings" w:hint="default"/>
+      </w:rPr>
+    </w:lvl>
+    <w:lvl w:ilvl="3" w:tplc="04090001" w:tentative="1">
+      <w:start w:val="1"/>
+      <w:numFmt w:val="bullet"/>
+      <w:lvlText w:val=""/>
+      <w:lvlJc w:val="left"/>
+      <w:pPr>
+        <w:ind w:left="2880" w:hanging="360"/>
+      </w:pPr>
+      <w:rPr>
+        <w:rFonts w:ascii="Symbol" w:hAnsi="Symbol" w:hint="default"/>
+      </w:rPr>
+    </w:lvl>
+    <w:lvl w:ilvl="4" w:tplc="04090003" w:tentative="1">
+      <w:start w:val="1"/>
+      <w:numFmt w:val="bullet"/>
+      <w:lvlText w:val="o"/>
+      <w:lvlJc w:val="left"/>
+      <w:pPr>
+        <w:ind w:left="3600" w:hanging="360"/>
+      </w:pPr>
+      <w:rPr>
+        <w:rFonts w:ascii="Courier New" w:hAnsi="Courier New" w:cs="Courier New" w:hint="default"/>
+      </w:rPr>
+    </w:lvl>
+    <w:lvl w:ilvl="5" w:tplc="04090005" w:tentative="1">
+      <w:start w:val="1"/>
+      <w:numFmt w:val="bullet"/>
+      <w:lvlText w:val=""/>
+      <w:lvlJc w:val="left"/>
+      <w:pPr>
+        <w:ind w:left="4320" w:hanging="360"/>
+      </w:pPr>
+      <w:rPr>
+        <w:rFonts w:ascii="Wingdings" w:hAnsi="Wingdings" w:hint="default"/>
+      </w:rPr>
+    </w:lvl>
+    <w:lvl w:ilvl="6" w:tplc="04090001" w:tentative="1">
+      <w:start w:val="1"/>
+      <w:numFmt w:val="bullet"/>
+      <w:lvlText w:val=""/>
+      <w:lvlJc w:val="left"/>
+      <w:pPr>
+        <w:ind w:left="5040" w:hanging="360"/>
+      </w:pPr>
+      <w:rPr>
+        <w:rFonts w:ascii="Symbol" w:hAnsi="Symbol" w:hint="default"/>
+      </w:rPr>
+    </w:lvl>
+    <w:lvl w:ilvl="7" w:tplc="04090003" w:tentative="1">
+      <w:start w:val="1"/>
+      <w:numFmt w:val="bullet"/>
+      <w:lvlText w:val="o"/>
+      <w:lvlJc w:val="left"/>
+      <w:pPr>
+        <w:ind w:left="5760" w:hanging="360"/>
+      </w:pPr>
+      <w:rPr>
+        <w:rFonts w:ascii="Courier New" w:hAnsi="Courier New" w:cs="Courier New" w:hint="default"/>
+      </w:rPr>
+    </w:lvl>
+    <w:lvl w:ilvl="8" w:tplc="04090005" w:tentative="1">
+      <w:start w:val="1"/>
+      <w:numFmt w:val="bullet"/>
+      <w:lvlText w:val=""/>
+      <w:lvlJc w:val="left"/>
+      <w:pPr>
+        <w:ind w:left="6480" w:hanging="360"/>
+      </w:pPr>
+      <w:rPr>
+        <w:rFonts w:ascii="Wingdings" w:hAnsi="Wingdings" w:hint="default"/>
+      </w:rPr>
+    </w:lvl>
+  </w:abstractNum>
+  <w:abstractNum w:abstractNumId="4">
+    <w:nsid w:val="2F9101A5"/>
+    <w:multiLevelType w:val="multilevel"/>
+    <w:tmpl w:val="85C0B4BA"/>
+    <w:lvl w:ilvl="0">
+      <w:start w:val="1"/>
+      <w:numFmt w:val="bullet"/>
+      <w:lvlText w:val=""/>
+      <w:lvlJc w:val="left"/>
+      <w:pPr>
+        <w:tabs>
+          <w:tab w:val="num" w:pos="720"/>
+        </w:tabs>
+        <w:ind w:left="720" w:hanging="360"/>
+      </w:pPr>
+      <w:rPr>
+        <w:rFonts w:ascii="Symbol" w:hAnsi="Symbol" w:hint="default"/>
+        <w:sz w:val="20"/>
+      </w:rPr>
+    </w:lvl>
+    <w:lvl w:ilvl="1" w:tentative="1">
+      <w:start w:val="1"/>
+      <w:numFmt w:val="bullet"/>
+      <w:lvlText w:val="o"/>
+      <w:lvlJc w:val="left"/>
+      <w:pPr>
+        <w:tabs>
+          <w:tab w:val="num" w:pos="1440"/>
+        </w:tabs>
+        <w:ind w:left="1440" w:hanging="360"/>
+      </w:pPr>
+      <w:rPr>
+        <w:rFonts w:ascii="Courier New" w:hAnsi="Courier New" w:hint="default"/>
+        <w:sz w:val="20"/>
+      </w:rPr>
+    </w:lvl>
+    <w:lvl w:ilvl="2" w:tentative="1">
+      <w:start w:val="1"/>
+      <w:numFmt w:val="bullet"/>
+      <w:lvlText w:val=""/>
+      <w:lvlJc w:val="left"/>
+      <w:pPr>
+        <w:tabs>
+          <w:tab w:val="num" w:pos="2160"/>
+        </w:tabs>
+        <w:ind w:left="2160" w:hanging="360"/>
+      </w:pPr>
+      <w:rPr>
+        <w:rFonts w:ascii="Wingdings" w:hAnsi="Wingdings" w:hint="default"/>
+        <w:sz w:val="20"/>
+      </w:rPr>
+    </w:lvl>
+    <w:lvl w:ilvl="3" w:tentative="1">
+      <w:start w:val="1"/>
+      <w:numFmt w:val="bullet"/>
+      <w:lvlText w:val=""/>
+      <w:lvlJc w:val="left"/>
+      <w:pPr>
+        <w:tabs>
+          <w:tab w:val="num" w:pos="2880"/>
+        </w:tabs>
+        <w:ind w:left="2880" w:hanging="360"/>
+      </w:pPr>
+      <w:rPr>
+        <w:rFonts w:ascii="Wingdings" w:hAnsi="Wingdings" w:hint="default"/>
+        <w:sz w:val="20"/>
+      </w:rPr>
+    </w:lvl>
+    <w:lvl w:ilvl="4" w:tentative="1">
+      <w:start w:val="1"/>
+      <w:numFmt w:val="bullet"/>
+      <w:lvlText w:val=""/>
+      <w:lvlJc w:val="left"/>
+      <w:pPr>
+        <w:tabs>
+          <w:tab w:val="num" w:pos="3600"/>
+        </w:tabs>
+        <w:ind w:left="3600" w:hanging="360"/>
+      </w:pPr>
+      <w:rPr>
+        <w:rFonts w:ascii="Wingdings" w:hAnsi="Wingdings" w:hint="default"/>
+        <w:sz w:val="20"/>
+      </w:rPr>
+    </w:lvl>
+    <w:lvl w:ilvl="5" w:tentative="1">
+      <w:start w:val="1"/>
+      <w:numFmt w:val="bullet"/>
+      <w:lvlText w:val=""/>
+      <w:lvlJc w:val="left"/>
+      <w:pPr>
+        <w:tabs>
+          <w:tab w:val="num" w:pos="4320"/>
+        </w:tabs>
+        <w:ind w:left="4320" w:hanging="360"/>
+      </w:pPr>
+      <w:rPr>
+        <w:rFonts w:ascii="Wingdings" w:hAnsi="Wingdings" w:hint="default"/>
+        <w:sz w:val="20"/>
+      </w:rPr>
+    </w:lvl>
+    <w:lvl w:ilvl="6" w:tentative="1">
+      <w:start w:val="1"/>
+      <w:numFmt w:val="bullet"/>
+      <w:lvlText w:val=""/>
+      <w:lvlJc w:val="left"/>
+      <w:pPr>
+        <w:tabs>
+          <w:tab w:val="num" w:pos="5040"/>
+        </w:tabs>
+        <w:ind w:left="5040" w:hanging="360"/>
+      </w:pPr>
+      <w:rPr>
+        <w:rFonts w:ascii="Wingdings" w:hAnsi="Wingdings" w:hint="default"/>
+        <w:sz w:val="20"/>
+      </w:rPr>
+    </w:lvl>
+    <w:lvl w:ilvl="7" w:tentative="1">
+      <w:start w:val="1"/>
+      <w:numFmt w:val="bullet"/>
+      <w:lvlText w:val=""/>
+      <w:lvlJc w:val="left"/>
+      <w:pPr>
+        <w:tabs>
+          <w:tab w:val="num" w:pos="5760"/>
+        </w:tabs>
+        <w:ind w:left="5760" w:hanging="360"/>
+      </w:pPr>
+      <w:rPr>
+        <w:rFonts w:ascii="Wingdings" w:hAnsi="Wingdings" w:hint="default"/>
+        <w:sz w:val="20"/>
+      </w:rPr>
+    </w:lvl>
+    <w:lvl w:ilvl="8" w:tentative="1">
+      <w:start w:val="1"/>
+      <w:numFmt w:val="bullet"/>
+      <w:lvlText w:val=""/>
+      <w:lvlJc w:val="left"/>
+      <w:pPr>
+        <w:tabs>
+          <w:tab w:val="num" w:pos="6480"/>
+        </w:tabs>
+        <w:ind w:left="6480" w:hanging="360"/>
+      </w:pPr>
+      <w:rPr>
+        <w:rFonts w:ascii="Wingdings" w:hAnsi="Wingdings" w:hint="default"/>
+        <w:sz w:val="20"/>
+      </w:rPr>
+    </w:lvl>
+  </w:abstractNum>
+  <w:abstractNum w:abstractNumId="5">
+    <w:nsid w:val="3A785D32"/>
+    <w:multiLevelType w:val="hybridMultilevel"/>
+    <w:tmpl w:val="AD04F510"/>
+    <w:lvl w:ilvl="0" w:tplc="04090001">
+      <w:start w:val="1"/>
+      <w:numFmt w:val="bullet"/>
+      <w:lvlText w:val=""/>
+      <w:lvlJc w:val="left"/>
+      <w:pPr>
+        <w:ind w:left="720" w:hanging="360"/>
+      </w:pPr>
+      <w:rPr>
+        <w:rFonts w:ascii="Symbol" w:hAnsi="Symbol" w:hint="default"/>
+      </w:rPr>
+    </w:lvl>
+    <w:lvl w:ilvl="1" w:tplc="04090003" w:tentative="1">
+      <w:start w:val="1"/>
+      <w:numFmt w:val="bullet"/>
+      <w:lvlText w:val="o"/>
+      <w:lvlJc w:val="left"/>
+      <w:pPr>
+        <w:ind w:left="1440" w:hanging="360"/>
+      </w:pPr>
+      <w:rPr>
+        <w:rFonts w:ascii="Courier New" w:hAnsi="Courier New" w:cs="Courier New" w:hint="default"/>
+      </w:rPr>
+    </w:lvl>
+    <w:lvl w:ilvl="2" w:tplc="04090005" w:tentative="1">
+      <w:start w:val="1"/>
+      <w:numFmt w:val="bullet"/>
+      <w:lvlText w:val=""/>
+      <w:lvlJc w:val="left"/>
+      <w:pPr>
+        <w:ind w:left="2160" w:hanging="360"/>
+      </w:pPr>
+      <w:rPr>
+        <w:rFonts w:ascii="Wingdings" w:hAnsi="Wingdings" w:hint="default"/>
+      </w:rPr>
+    </w:lvl>
+    <w:lvl w:ilvl="3" w:tplc="04090001" w:tentative="1">
+      <w:start w:val="1"/>
+      <w:numFmt w:val="bullet"/>
+      <w:lvlText w:val=""/>
+      <w:lvlJc w:val="left"/>
+      <w:pPr>
+        <w:ind w:left="2880" w:hanging="360"/>
+      </w:pPr>
+      <w:rPr>
+        <w:rFonts w:ascii="Symbol" w:hAnsi="Symbol" w:hint="default"/>
+      </w:rPr>
+    </w:lvl>
+    <w:lvl w:ilvl="4" w:tplc="04090003" w:tentative="1">
+      <w:start w:val="1"/>
+      <w:numFmt w:val="bullet"/>
+      <w:lvlText w:val="o"/>
+      <w:lvlJc w:val="left"/>
+      <w:pPr>
+        <w:ind w:left="3600" w:hanging="360"/>
+      </w:pPr>
+      <w:rPr>
+        <w:rFonts w:ascii="Courier New" w:hAnsi="Courier New" w:cs="Courier New" w:hint="default"/>
+      </w:rPr>
+    </w:lvl>
+    <w:lvl w:ilvl="5" w:tplc="04090005" w:tentative="1">
+      <w:start w:val="1"/>
+      <w:numFmt w:val="bullet"/>
+      <w:lvlText w:val=""/>
+      <w:lvlJc w:val="left"/>
+      <w:pPr>
+        <w:ind w:left="4320" w:hanging="360"/>
+      </w:pPr>
+      <w:rPr>
+        <w:rFonts w:ascii="Wingdings" w:hAnsi="Wingdings" w:hint="default"/>
+      </w:rPr>
+    </w:lvl>
+    <w:lvl w:ilvl="6" w:tplc="04090001" w:tentative="1">
+      <w:start w:val="1"/>
+      <w:numFmt w:val="bullet"/>
+      <w:lvlText w:val=""/>
+      <w:lvlJc w:val="left"/>
+      <w:pPr>
+        <w:ind w:left="5040" w:hanging="360"/>
+      </w:pPr>
+      <w:rPr>
+        <w:rFonts w:ascii="Symbol" w:hAnsi="Symbol" w:hint="default"/>
+      </w:rPr>
+    </w:lvl>
+    <w:lvl w:ilvl="7" w:tplc="04090003" w:tentative="1">
+      <w:start w:val="1"/>
+      <w:numFmt w:val="bullet"/>
+      <w:lvlText w:val="o"/>
+      <w:lvlJc w:val="left"/>
+      <w:pPr>
+        <w:ind w:left="5760" w:hanging="360"/>
+      </w:pPr>
+      <w:rPr>
+        <w:rFonts w:ascii="Courier New" w:hAnsi="Courier New" w:cs="Courier New" w:hint="default"/>
+      </w:rPr>
+    </w:lvl>
+    <w:lvl w:ilvl="8" w:tplc="04090005" w:tentative="1">
+      <w:start w:val="1"/>
+      <w:numFmt w:val="bullet"/>
+      <w:lvlText w:val=""/>
+      <w:lvlJc w:val="left"/>
+      <w:pPr>
+        <w:ind w:left="6480" w:hanging="360"/>
+      </w:pPr>
+      <w:rPr>
+        <w:rFonts w:ascii="Wingdings" w:hAnsi="Wingdings" w:hint="default"/>
+      </w:rPr>
+    </w:lvl>
+  </w:abstractNum>
+  <w:abstractNum w:abstractNumId="6">
+    <w:nsid w:val="6DB746E1"/>
+    <w:multiLevelType w:val="multilevel"/>
+    <w:tmpl w:val="C5528370"/>
+    <w:lvl w:ilvl="0">
+      <w:start w:val="1"/>
+      <w:numFmt w:val="bullet"/>
+      <w:lvlText w:val=""/>
+      <w:lvlJc w:val="left"/>
+      <w:pPr>
+        <w:tabs>
+          <w:tab w:val="num" w:pos="720"/>
+        </w:tabs>
+        <w:ind w:left="720" w:hanging="360"/>
+      </w:pPr>
+      <w:rPr>
+        <w:rFonts w:ascii="Symbol" w:hAnsi="Symbol" w:hint="default"/>
+        <w:sz w:val="20"/>
+      </w:rPr>
+    </w:lvl>
+    <w:lvl w:ilvl="1" w:tentative="1">
+      <w:start w:val="1"/>
+      <w:numFmt w:val="bullet"/>
+      <w:lvlText w:val="o"/>
+      <w:lvlJc w:val="left"/>
+      <w:pPr>
+        <w:tabs>
+          <w:tab w:val="num" w:pos="1440"/>
+        </w:tabs>
+        <w:ind w:left="1440" w:hanging="360"/>
+      </w:pPr>
+      <w:rPr>
+        <w:rFonts w:ascii="Courier New" w:hAnsi="Courier New" w:hint="default"/>
+        <w:sz w:val="20"/>
+      </w:rPr>
+    </w:lvl>
+    <w:lvl w:ilvl="2" w:tentative="1">
+      <w:start w:val="1"/>
+      <w:numFmt w:val="bullet"/>
+      <w:lvlText w:val=""/>
+      <w:lvlJc w:val="left"/>
+      <w:pPr>
+        <w:tabs>
+          <w:tab w:val="num" w:pos="2160"/>
+        </w:tabs>
+        <w:ind w:left="2160" w:hanging="360"/>
+      </w:pPr>
+      <w:rPr>
+        <w:rFonts w:ascii="Wingdings" w:hAnsi="Wingdings" w:hint="default"/>
+        <w:sz w:val="20"/>
+      </w:rPr>
+    </w:lvl>
+    <w:lvl w:ilvl="3" w:tentative="1">
+      <w:start w:val="1"/>
+      <w:numFmt w:val="bullet"/>
+      <w:lvlText w:val=""/>
+      <w:lvlJc w:val="left"/>
+      <w:pPr>
+        <w:tabs>
+          <w:tab w:val="num" w:pos="2880"/>
+        </w:tabs>
+        <w:ind w:left="2880" w:hanging="360"/>
+      </w:pPr>
+      <w:rPr>
+        <w:rFonts w:ascii="Wingdings" w:hAnsi="Wingdings" w:hint="default"/>
+        <w:sz w:val="20"/>
+      </w:rPr>
+    </w:lvl>
+    <w:lvl w:ilvl="4" w:tentative="1">
+      <w:start w:val="1"/>
+      <w:numFmt w:val="bullet"/>
+      <w:lvlText w:val=""/>
+      <w:lvlJc w:val="left"/>
+      <w:pPr>
+        <w:tabs>
+          <w:tab w:val="num" w:pos="3600"/>
+        </w:tabs>
+        <w:ind w:left="3600" w:hanging="360"/>
+      </w:pPr>
+      <w:rPr>
+        <w:rFonts w:ascii="Wingdings" w:hAnsi="Wingdings" w:hint="default"/>
+        <w:sz w:val="20"/>
+      </w:rPr>
+    </w:lvl>
+    <w:lvl w:ilvl="5" w:tentative="1">
+      <w:start w:val="1"/>
+      <w:numFmt w:val="bullet"/>
+      <w:lvlText w:val=""/>
+      <w:lvlJc w:val="left"/>
+      <w:pPr>
+        <w:tabs>
+          <w:tab w:val="num" w:pos="4320"/>
+        </w:tabs>
+        <w:ind w:left="4320" w:hanging="360"/>
+      </w:pPr>
+      <w:rPr>
+        <w:rFonts w:ascii="Wingdings" w:hAnsi="Wingdings" w:hint="default"/>
+        <w:sz w:val="20"/>
+      </w:rPr>
+    </w:lvl>
+    <w:lvl w:ilvl="6" w:tentative="1">
+      <w:start w:val="1"/>
+      <w:numFmt w:val="bullet"/>
+      <w:lvlText w:val=""/>
+      <w:lvlJc w:val="left"/>
+      <w:pPr>
+        <w:tabs>
+          <w:tab w:val="num" w:pos="5040"/>
+        </w:tabs>
+        <w:ind w:left="5040" w:hanging="360"/>
+      </w:pPr>
+      <w:rPr>
+        <w:rFonts w:ascii="Wingdings" w:hAnsi="Wingdings" w:hint="default"/>
+        <w:sz w:val="20"/>
+      </w:rPr>
+    </w:lvl>
+    <w:lvl w:ilvl="7" w:tentative="1">
+      <w:start w:val="1"/>
+      <w:numFmt w:val="bullet"/>
+      <w:lvlText w:val=""/>
+      <w:lvlJc w:val="left"/>
+      <w:pPr>
+        <w:tabs>
+          <w:tab w:val="num" w:pos="5760"/>
+        </w:tabs>
+        <w:ind w:left="5760" w:hanging="360"/>
+      </w:pPr>
+      <w:rPr>
+        <w:rFonts w:ascii="Wingdings" w:hAnsi="Wingdings" w:hint="default"/>
+        <w:sz w:val="20"/>
+      </w:rPr>
+    </w:lvl>
+    <w:lvl w:ilvl="8" w:tentative="1">
+      <w:start w:val="1"/>
+      <w:numFmt w:val="bullet"/>
+      <w:lvlText w:val=""/>
+      <w:lvlJc w:val="left"/>
+      <w:pPr>
+        <w:tabs>
+          <w:tab w:val="num" w:pos="6480"/>
+        </w:tabs>
+        <w:ind w:left="6480" w:hanging="360"/>
+      </w:pPr>
+      <w:rPr>
+        <w:rFonts w:ascii="Wingdings" w:hAnsi="Wingdings" w:hint="default"/>
+        <w:sz w:val="20"/>
+      </w:rPr>
+    </w:lvl>
+  </w:abstractNum>
+  <w:abstractNum w:abstractNumId="7">
+    <w:nsid w:val="6DF100C3"/>
+    <w:multiLevelType w:val="multilevel"/>
+    <w:tmpl w:val="B5260878"/>
+    <w:lvl w:ilvl="0">
+      <w:start w:val="1"/>
+      <w:numFmt w:val="bullet"/>
+      <w:lvlText w:val="●"/>
+      <w:lvlJc w:val="left"/>
+      <w:pPr>
+        <w:ind w:left="720" w:hanging="360"/>
+      </w:pPr>
+      <w:rPr>
+        <w:u w:val="none"/>
+      </w:rPr>
+    </w:lvl>
+    <w:lvl w:ilvl="1">
+      <w:start w:val="1"/>
+      <w:numFmt w:val="bullet"/>
+      <w:lvlText w:val="○"/>
+      <w:lvlJc w:val="left"/>
+      <w:pPr>
+        <w:ind w:left="1440" w:hanging="360"/>
+      </w:pPr>
+      <w:rPr>
+        <w:u w:val="none"/>
+      </w:rPr>
+    </w:lvl>
+    <w:lvl w:ilvl="2">
+      <w:start w:val="1"/>
+      <w:numFmt w:val="bullet"/>
+      <w:lvlText w:val="■"/>
+      <w:lvlJc w:val="left"/>
+      <w:pPr>
+        <w:ind w:left="2160" w:hanging="360"/>
+      </w:pPr>
+      <w:rPr>
+        <w:u w:val="none"/>
+      </w:rPr>
+    </w:lvl>
+    <w:lvl w:ilvl="3">
+      <w:start w:val="1"/>
+      <w:numFmt w:val="bullet"/>
+      <w:lvlText w:val="●"/>
+      <w:lvlJc w:val="left"/>
+      <w:pPr>
+        <w:ind w:left="2880" w:hanging="360"/>
+      </w:pPr>
+      <w:rPr>
+        <w:u w:val="none"/>
+      </w:rPr>
+    </w:lvl>
+    <w:lvl w:ilvl="4">
+      <w:start w:val="1"/>
+      <w:numFmt w:val="bullet"/>
+      <w:lvlText w:val="○"/>
+      <w:lvlJc w:val="left"/>
+      <w:pPr>
+        <w:ind w:left="3600" w:hanging="360"/>
+      </w:pPr>
+      <w:rPr>
+        <w:u w:val="none"/>
+      </w:rPr>
+    </w:lvl>
+    <w:lvl w:ilvl="5">
+      <w:start w:val="1"/>
+      <w:numFmt w:val="bullet"/>
+      <w:lvlText w:val="■"/>
+      <w:lvlJc w:val="left"/>
+      <w:pPr>
+        <w:ind w:left="4320" w:hanging="360"/>
+      </w:pPr>
+      <w:rPr>
+        <w:u w:val="none"/>
+      </w:rPr>
+    </w:lvl>
+    <w:lvl w:ilvl="6">
+      <w:start w:val="1"/>
+      <w:numFmt w:val="bullet"/>
+      <w:lvlText w:val="●"/>
+      <w:lvlJc w:val="left"/>
+      <w:pPr>
+        <w:ind w:left="5040" w:hanging="360"/>
+      </w:pPr>
+      <w:rPr>
+        <w:u w:val="none"/>
+      </w:rPr>
+    </w:lvl>
+    <w:lvl w:ilvl="7">
+      <w:start w:val="1"/>
+      <w:numFmt w:val="bullet"/>
+      <w:lvlText w:val="○"/>
+      <w:lvlJc w:val="left"/>
+      <w:pPr>
+        <w:ind w:left="5760" w:hanging="360"/>
+      </w:pPr>
+      <w:rPr>
+        <w:u w:val="none"/>
+      </w:rPr>
+    </w:lvl>
+    <w:lvl w:ilvl="8">
+      <w:start w:val="1"/>
+      <w:numFmt w:val="bullet"/>
+      <w:lvlText w:val="■"/>
+      <w:lvlJc w:val="left"/>
+      <w:pPr>
+        <w:ind w:left="6480" w:hanging="360"/>
+      </w:pPr>
+      <w:rPr>
+        <w:u w:val="none"/>
+      </w:rPr>
+    </w:lvl>
+  </w:abstractNum>
+  <w:abstractNum w:abstractNumId="8">
+    <w:nsid w:val="6E975BA8"/>
+    <w:multiLevelType w:val="multilevel"/>
+    <w:tmpl w:val="14E850B0"/>
+    <w:lvl w:ilvl="0">
+      <w:start w:val="1"/>
+      <w:numFmt w:val="bullet"/>
+      <w:lvlText w:val=""/>
+      <w:lvlJc w:val="left"/>
+      <w:pPr>
+        <w:tabs>
+          <w:tab w:val="num" w:pos="720"/>
+        </w:tabs>
+        <w:ind w:left="720" w:hanging="360"/>
+      </w:pPr>
+      <w:rPr>
+        <w:rFonts w:ascii="Symbol" w:hAnsi="Symbol" w:hint="default"/>
+        <w:sz w:val="20"/>
+      </w:rPr>
+    </w:lvl>
+    <w:lvl w:ilvl="1" w:tentative="1">
+      <w:start w:val="1"/>
+      <w:numFmt w:val="bullet"/>
+      <w:lvlText w:val="o"/>
+      <w:lvlJc w:val="left"/>
+      <w:pPr>
+        <w:tabs>
+          <w:tab w:val="num" w:pos="1440"/>
+        </w:tabs>
+        <w:ind w:left="1440" w:hanging="360"/>
+      </w:pPr>
+      <w:rPr>
+        <w:rFonts w:ascii="Courier New" w:hAnsi="Courier New" w:hint="default"/>
+        <w:sz w:val="20"/>
+      </w:rPr>
+    </w:lvl>
+    <w:lvl w:ilvl="2" w:tentative="1">
+      <w:start w:val="1"/>
+      <w:numFmt w:val="bullet"/>
+      <w:lvlText w:val=""/>
+      <w:lvlJc w:val="left"/>
+      <w:pPr>
+        <w:tabs>
+          <w:tab w:val="num" w:pos="2160"/>
+        </w:tabs>
+        <w:ind w:left="2160" w:hanging="360"/>
+      </w:pPr>
+      <w:rPr>
+        <w:rFonts w:ascii="Wingdings" w:hAnsi="Wingdings" w:hint="default"/>
+        <w:sz w:val="20"/>
+      </w:rPr>
+    </w:lvl>
+    <w:lvl w:ilvl="3" w:tentative="1">
+      <w:start w:val="1"/>
+      <w:numFmt w:val="bullet"/>
+      <w:lvlText w:val=""/>
+      <w:lvlJc w:val="left"/>
+      <w:pPr>
+        <w:tabs>
+          <w:tab w:val="num" w:pos="2880"/>
+        </w:tabs>
+        <w:ind w:left="2880" w:hanging="360"/>
+      </w:pPr>
+      <w:rPr>
+        <w:rFonts w:ascii="Wingdings" w:hAnsi="Wingdings" w:hint="default"/>
+        <w:sz w:val="20"/>
+      </w:rPr>
+    </w:lvl>
+    <w:lvl w:ilvl="4" w:tentative="1">
+      <w:start w:val="1"/>
+      <w:numFmt w:val="bullet"/>
+      <w:lvlText w:val=""/>
+      <w:lvlJc w:val="left"/>
+      <w:pPr>
+        <w:tabs>
+          <w:tab w:val="num" w:pos="3600"/>
+        </w:tabs>
+        <w:ind w:left="3600" w:hanging="360"/>
+      </w:pPr>
+      <w:rPr>
+        <w:rFonts w:ascii="Wingdings" w:hAnsi="Wingdings" w:hint="default"/>
+        <w:sz w:val="20"/>
+      </w:rPr>
+    </w:lvl>
+    <w:lvl w:ilvl="5" w:tentative="1">
+      <w:start w:val="1"/>
+      <w:numFmt w:val="bullet"/>
+      <w:lvlText w:val=""/>
+      <w:lvlJc w:val="left"/>
+      <w:pPr>
+        <w:tabs>
+          <w:tab w:val="num" w:pos="4320"/>
+        </w:tabs>
+        <w:ind w:left="4320" w:hanging="360"/>
+      </w:pPr>
+      <w:rPr>
+        <w:rFonts w:ascii="Wingdings" w:hAnsi="Wingdings" w:hint="default"/>
+        <w:sz w:val="20"/>
+      </w:rPr>
+    </w:lvl>
+    <w:lvl w:ilvl="6" w:tentative="1">
+      <w:start w:val="1"/>
+      <w:numFmt w:val="bullet"/>
+      <w:lvlText w:val=""/>
+      <w:lvlJc w:val="left"/>
+      <w:pPr>
+        <w:tabs>
+          <w:tab w:val="num" w:pos="5040"/>
+        </w:tabs>
+        <w:ind w:left="5040" w:hanging="360"/>
+      </w:pPr>
+      <w:rPr>
+        <w:rFonts w:ascii="Wingdings" w:hAnsi="Wingdings" w:hint="default"/>
+        <w:sz w:val="20"/>
+      </w:rPr>
+    </w:lvl>
+    <w:lvl w:ilvl="7" w:tentative="1">
+      <w:start w:val="1"/>
+      <w:numFmt w:val="bullet"/>
+      <w:lvlText w:val=""/>
+      <w:lvlJc w:val="left"/>
+      <w:pPr>
+        <w:tabs>
+          <w:tab w:val="num" w:pos="5760"/>
+        </w:tabs>
+        <w:ind w:left="5760" w:hanging="360"/>
+      </w:pPr>
+      <w:rPr>
+        <w:rFonts w:ascii="Wingdings" w:hAnsi="Wingdings" w:hint="default"/>
+        <w:sz w:val="20"/>
+      </w:rPr>
+    </w:lvl>
+    <w:lvl w:ilvl="8" w:tentative="1">
+      <w:start w:val="1"/>
+      <w:numFmt w:val="bullet"/>
+      <w:lvlText w:val=""/>
+      <w:lvlJc w:val="left"/>
+      <w:pPr>
+        <w:tabs>
+          <w:tab w:val="num" w:pos="6480"/>
+        </w:tabs>
+        <w:ind w:left="6480" w:hanging="360"/>
+      </w:pPr>
+      <w:rPr>
+        <w:rFonts w:ascii="Wingdings" w:hAnsi="Wingdings" w:hint="default"/>
+        <w:sz w:val="20"/>
+      </w:rPr>
+    </w:lvl>
+  </w:abstractNum>
+  <w:abstractNum w:abstractNumId="9">
+    <w:nsid w:val="7E9D2BF5"/>
+    <w:multiLevelType w:val="multilevel"/>
+    <w:tmpl w:val="17EE43E2"/>
+    <w:lvl w:ilvl="0">
+      <w:start w:val="1"/>
+      <w:numFmt w:val="bullet"/>
+      <w:lvlText w:val=""/>
+      <w:lvlJc w:val="left"/>
+      <w:pPr>
+        <w:tabs>
+          <w:tab w:val="num" w:pos="720"/>
+        </w:tabs>
+        <w:ind w:left="720" w:hanging="360"/>
+      </w:pPr>
+      <w:rPr>
+        <w:rFonts w:ascii="Symbol" w:hAnsi="Symbol" w:hint="default"/>
+        <w:sz w:val="20"/>
+      </w:rPr>
+    </w:lvl>
+    <w:lvl w:ilvl="1" w:tentative="1">
+      <w:start w:val="1"/>
+      <w:numFmt w:val="bullet"/>
+      <w:lvlText w:val="o"/>
+      <w:lvlJc w:val="left"/>
+      <w:pPr>
+        <w:tabs>
+          <w:tab w:val="num" w:pos="1440"/>
+        </w:tabs>
+        <w:ind w:left="1440" w:hanging="360"/>
+      </w:pPr>
+      <w:rPr>
+        <w:rFonts w:ascii="Courier New" w:hAnsi="Courier New" w:hint="default"/>
+        <w:sz w:val="20"/>
+      </w:rPr>
+    </w:lvl>
+    <w:lvl w:ilvl="2" w:tentative="1">
+      <w:start w:val="1"/>
+      <w:numFmt w:val="bullet"/>
+      <w:lvlText w:val=""/>
+      <w:lvlJc w:val="left"/>
+      <w:pPr>
+        <w:tabs>
+          <w:tab w:val="num" w:pos="2160"/>
+        </w:tabs>
+        <w:ind w:left="2160" w:hanging="360"/>
+      </w:pPr>
+      <w:rPr>
+        <w:rFonts w:ascii="Wingdings" w:hAnsi="Wingdings" w:hint="default"/>
+        <w:sz w:val="20"/>
+      </w:rPr>
+    </w:lvl>
+    <w:lvl w:ilvl="3" w:tentative="1">
+      <w:start w:val="1"/>
+      <w:numFmt w:val="bullet"/>
+      <w:lvlText w:val=""/>
+      <w:lvlJc w:val="left"/>
+      <w:pPr>
+        <w:tabs>
+          <w:tab w:val="num" w:pos="2880"/>
+        </w:tabs>
+        <w:ind w:left="2880" w:hanging="360"/>
+      </w:pPr>
+      <w:rPr>
+        <w:rFonts w:ascii="Wingdings" w:hAnsi="Wingdings" w:hint="default"/>
+        <w:sz w:val="20"/>
+      </w:rPr>
+    </w:lvl>
+    <w:lvl w:ilvl="4" w:tentative="1">
+      <w:start w:val="1"/>
+      <w:numFmt w:val="bullet"/>
+      <w:lvlText w:val=""/>
+      <w:lvlJc w:val="left"/>
+      <w:pPr>
+        <w:tabs>
+          <w:tab w:val="num" w:pos="3600"/>
+        </w:tabs>
+        <w:ind w:left="3600" w:hanging="360"/>
+      </w:pPr>
+      <w:rPr>
+        <w:rFonts w:ascii="Wingdings" w:hAnsi="Wingdings" w:hint="default"/>
+        <w:sz w:val="20"/>
+      </w:rPr>
+    </w:lvl>
+    <w:lvl w:ilvl="5" w:tentative="1">
+      <w:start w:val="1"/>
+      <w:numFmt w:val="bullet"/>
+      <w:lvlText w:val=""/>
+      <w:lvlJc w:val="left"/>
+      <w:pPr>
+        <w:tabs>
+          <w:tab w:val="num" w:pos="4320"/>
+        </w:tabs>
+        <w:ind w:left="4320" w:hanging="360"/>
+      </w:pPr>
+      <w:rPr>
+        <w:rFonts w:ascii="Wingdings" w:hAnsi="Wingdings" w:hint="default"/>
+        <w:sz w:val="20"/>
+      </w:rPr>
+    </w:lvl>
+    <w:lvl w:ilvl="6" w:tentative="1">
+      <w:start w:val="1"/>
+      <w:numFmt w:val="bullet"/>
+      <w:lvlText w:val=""/>
+      <w:lvlJc w:val="left"/>
+      <w:pPr>
+        <w:tabs>
+          <w:tab w:val="num" w:pos="5040"/>
+        </w:tabs>
+        <w:ind w:left="5040" w:hanging="360"/>
+      </w:pPr>
+      <w:rPr>
+        <w:rFonts w:ascii="Wingdings" w:hAnsi="Wingdings" w:hint="default"/>
+        <w:sz w:val="20"/>
+      </w:rPr>
+    </w:lvl>
+    <w:lvl w:ilvl="7" w:tentative="1">
+      <w:start w:val="1"/>
+      <w:numFmt w:val="bullet"/>
+      <w:lvlText w:val=""/>
+      <w:lvlJc w:val="left"/>
+      <w:pPr>
+        <w:tabs>
+          <w:tab w:val="num" w:pos="5760"/>
+        </w:tabs>
+        <w:ind w:left="5760" w:hanging="360"/>
+      </w:pPr>
+      <w:rPr>
+        <w:rFonts w:ascii="Wingdings" w:hAnsi="Wingdings" w:hint="default"/>
+        <w:sz w:val="20"/>
+      </w:rPr>
+    </w:lvl>
+    <w:lvl w:ilvl="8" w:tentative="1">
+      <w:start w:val="1"/>
+      <w:numFmt w:val="bullet"/>
+      <w:lvlText w:val=""/>
+      <w:lvlJc w:val="left"/>
+      <w:pPr>
+        <w:tabs>
+          <w:tab w:val="num" w:pos="6480"/>
+        </w:tabs>
+        <w:ind w:left="6480" w:hanging="360"/>
+      </w:pPr>
+      <w:rPr>
+        <w:rFonts w:ascii="Wingdings" w:hAnsi="Wingdings" w:hint="default"/>
+        <w:sz w:val="20"/>
       </w:rPr>
     </w:lvl>
   </w:abstractNum>
   <w:num w:numId="1">
-    <w:abstractNumId w:val="1"/>
+    <w:abstractNumId w:val="7"/>
   </w:num>
   <w:num w:numId="2">
     <w:abstractNumId w:val="2"/>
+  </w:num>
+  <w:num w:numId="3">
+    <w:abstractNumId w:val="4"/>
+  </w:num>
+  <w:num w:numId="4">
+    <w:abstractNumId w:val="6"/>
+  </w:num>
+  <w:num w:numId="5">
+    <w:abstractNumId w:val="8"/>
+  </w:num>
+  <w:num w:numId="6">
+    <w:abstractNumId w:val="9"/>
+  </w:num>
+  <w:num w:numId="7">
+    <w:abstractNumId w:val="1"/>
+  </w:num>
+  <w:num w:numId="8">
+    <w:abstractNumId w:val="3"/>
+  </w:num>
+  <w:num w:numId="9">
+    <w:abstractNumId w:val="5"/>
+  </w:num>
+  <w:num w:numId="10">
+    <w:abstractNumId w:val="0"/>
   </w:num>
 </w:numbering>
 </file>
 
 <file path=word/styles.xml><?xml version="1.0" encoding="utf-8"?>
-<w:styles xmlns:mc="http://schemas.openxmlformats.org/markup-compatibility/2006" xmlns:o="urn:schemas-microsoft-com:office:office" xmlns:r="http://schemas.openxmlformats.org/officeDocument/2006/relationships" xmlns:m="http://schemas.openxmlformats.org/officeDocument/2006/math" xmlns:v="urn:schemas-microsoft-com:vml" xmlns:wp="http://schemas.openxmlformats.org/drawingml/2006/wordprocessingDrawing" xmlns:w10="urn:schemas-microsoft-com:office:word" xmlns:w="http://schemas.openxmlformats.org/wordprocessingml/2006/main" xmlns:wne="http://schemas.microsoft.com/office/word/2006/wordml" xmlns:sl="http://schemas.openxmlformats.org/schemaLibrary/2006/main" xmlns:a="http://schemas.openxmlformats.org/drawingml/2006/main" xmlns:pic="http://schemas.openxmlformats.org/drawingml/2006/picture" xmlns:c="http://schemas.openxmlformats.org/drawingml/2006/chart" xmlns:lc="http://schemas.openxmlformats.org/drawingml/2006/lockedCanvas" xmlns:dgm="http://schemas.openxmlformats.org/drawingml/2006/diagram" xmlns:wps="http://schemas.microsoft.com/office/word/2010/wordprocessingShape" xmlns:wpg="http://schemas.microsoft.com/office/word/2010/wordprocessingGroup" xmlns:w14="http://schemas.microsoft.com/office/word/2010/wordml" xmlns:w15="http://schemas.microsoft.com/office/word/2012/wordml">
+<w:styles xmlns:mc="http://schemas.openxmlformats.org/markup-compatibility/2006" xmlns:r="http://schemas.openxmlformats.org/officeDocument/2006/relationships" xmlns:w="http://schemas.openxmlformats.org/wordprocessingml/2006/main" xmlns:w14="http://schemas.microsoft.com/office/word/2010/wordml" xmlns:w15="http://schemas.microsoft.com/office/word/2012/wordml" mc:Ignorable="w14 w15">
   <w:docDefaults>
     <w:rPrDefault>
       <w:rPr>
-        <w:rFonts w:ascii="Arial" w:cs="Arial" w:eastAsia="Arial" w:hAnsi="Arial"/>
+        <w:rFonts w:ascii="Arial" w:eastAsia="Arial" w:hAnsi="Arial" w:cs="Arial"/>
         <w:sz w:val="22"/>
         <w:szCs w:val="22"/>
-        <w:lang w:val="en"/>
+        <w:lang w:val="en" w:eastAsia="zh-CN" w:bidi="ar-SA"/>
       </w:rPr>
     </w:rPrDefault>
     <w:pPrDefault>
       <w:pPr>
         <w:spacing w:line="276" w:lineRule="auto"/>
-        <w:contextualSpacing w:val="1"/>
+        <w:contextualSpacing/>
       </w:pPr>
     </w:pPrDefault>
   </w:docDefaults>
-  <w:style w:type="paragraph" w:styleId="Normal" w:default="1">
-    <w:name w:val="normal"/>
-  </w:style>
-  <w:style w:type="table" w:styleId="TableNormal" w:default="1">
-    <w:name w:val="Table Normal"/>
+  <w:latentStyles w:defLockedState="0" w:defUIPriority="99" w:defSemiHidden="0" w:defUnhideWhenUsed="0" w:defQFormat="0" w:count="382">
+    <w:lsdException w:name="Normal" w:uiPriority="0" w:qFormat="1"/>
+    <w:lsdException w:name="heading 1" w:uiPriority="9" w:qFormat="1"/>
+    <w:lsdException w:name="heading 2" w:semiHidden="1" w:uiPriority="9" w:unhideWhenUsed="1" w:qFormat="1"/>
+    <w:lsdException w:name="heading 3" w:semiHidden="1" w:uiPriority="9" w:unhideWhenUsed="1" w:qFormat="1"/>
+    <w:lsdException w:name="heading 4" w:semiHidden="1" w:uiPriority="9" w:unhideWhenUsed="1" w:qFormat="1"/>
+    <w:lsdException w:name="heading 5" w:semiHidden="1" w:uiPriority="9" w:unhideWhenUsed="1" w:qFormat="1"/>
+    <w:lsdException w:name="heading 6" w:semiHidden="1" w:uiPriority="9" w:unhideWhenUsed="1" w:qFormat="1"/>
+    <w:lsdException w:name="heading 7" w:semiHidden="1" w:uiPriority="9" w:unhideWhenUsed="1" w:qFormat="1"/>
+    <w:lsdException w:name="heading 8" w:semiHidden="1" w:uiPriority="9" w:unhideWhenUsed="1" w:qFormat="1"/>
+    <w:lsdException w:name="heading 9" w:semiHidden="1" w:uiPriority="9" w:unhideWhenUsed="1" w:qFormat="1"/>
+    <w:lsdException w:name="index 1" w:semiHidden="1" w:unhideWhenUsed="1"/>
+    <w:lsdException w:name="index 2" w:semiHidden="1" w:unhideWhenUsed="1"/>
+    <w:lsdException w:name="index 3" w:semiHidden="1" w:unhideWhenUsed="1"/>
+    <w:lsdException w:name="index 4" w:semiHidden="1" w:unhideWhenUsed="1"/>
+    <w:lsdException w:name="index 5" w:semiHidden="1" w:unhideWhenUsed="1"/>
+    <w:lsdException w:name="index 6" w:semiHidden="1" w:unhideWhenUsed="1"/>
+    <w:lsdException w:name="index 7" w:semiHidden="1" w:unhideWhenUsed="1"/>
+    <w:lsdException w:name="index 8" w:semiHidden="1" w:unhideWhenUsed="1"/>
+    <w:lsdException w:name="index 9" w:semiHidden="1" w:unhideWhenUsed="1"/>
+    <w:lsdException w:name="toc 1" w:semiHidden="1" w:uiPriority="39" w:unhideWhenUsed="1"/>
+    <w:lsdException w:name="toc 2" w:semiHidden="1" w:uiPriority="39" w:unhideWhenUsed="1"/>
+    <w:lsdException w:name="toc 3" w:semiHidden="1" w:uiPriority="39" w:unhideWhenUsed="1"/>
+    <w:lsdException w:name="toc 4" w:semiHidden="1" w:uiPriority="39" w:unhideWhenUsed="1"/>
+    <w:lsdException w:name="toc 5" w:semiHidden="1" w:uiPriority="39" w:unhideWhenUsed="1"/>
+    <w:lsdException w:name="toc 6" w:semiHidden="1" w:uiPriority="39" w:unhideWhenUsed="1"/>
+    <w:lsdException w:name="toc 7" w:semiHidden="1" w:uiPriority="39" w:unhideWhenUsed="1"/>
+    <w:lsdException w:name="toc 8" w:semiHidden="1" w:uiPriority="39" w:unhideWhenUsed="1"/>
+    <w:lsdException w:name="toc 9" w:semiHidden="1" w:uiPriority="39" w:unhideWhenUsed="1"/>
+    <w:lsdException w:name="Normal Indent" w:semiHidden="1" w:unhideWhenUsed="1"/>
+    <w:lsdException w:name="footnote text" w:semiHidden="1" w:unhideWhenUsed="1"/>
+    <w:lsdException w:name="annotation text" w:semiHidden="1" w:unhideWhenUsed="1"/>
+    <w:lsdException w:name="header" w:semiHidden="1" w:unhideWhenUsed="1"/>
+    <w:lsdException w:name="footer" w:semiHidden="1" w:unhideWhenUsed="1"/>
+    <w:lsdException w:name="index heading" w:semiHidden="1" w:unhideWhenUsed="1"/>
+    <w:lsdException w:name="caption" w:semiHidden="1" w:uiPriority="35" w:unhideWhenUsed="1" w:qFormat="1"/>
+    <w:lsdException w:name="table of figures" w:semiHidden="1" w:unhideWhenUsed="1"/>
+    <w:lsdException w:name="envelope address" w:semiHidden="1" w:unhideWhenUsed="1"/>
+    <w:lsdException w:name="envelope return" w:semiHidden="1" w:unhideWhenUsed="1"/>
+    <w:lsdException w:name="footnote reference" w:semiHidden="1" w:unhideWhenUsed="1"/>
+    <w:lsdException w:name="annotation reference" w:semiHidden="1" w:unhideWhenUsed="1"/>
+    <w:lsdException w:name="line number" w:semiHidden="1" w:unhideWhenUsed="1"/>
+    <w:lsdException w:name="page number" w:semiHidden="1" w:unhideWhenUsed="1"/>
+    <w:lsdException w:name="endnote reference" w:semiHidden="1" w:unhideWhenUsed="1"/>
+    <w:lsdException w:name="endnote text" w:semiHidden="1" w:unhideWhenUsed="1"/>
+    <w:lsdException w:name="table of authorities" w:semiHidden="1" w:unhideWhenUsed="1"/>
+    <w:lsdException w:name="macro" w:semiHidden="1" w:unhideWhenUsed="1"/>
+    <w:lsdException w:name="toa heading" w:semiHidden="1" w:unhideWhenUsed="1"/>
+    <w:lsdException w:name="List" w:semiHidden="1" w:unhideWhenUsed="1"/>
+    <w:lsdException w:name="List Bullet" w:semiHidden="1" w:unhideWhenUsed="1"/>
+    <w:lsdException w:name="List Number" w:semiHidden="1" w:unhideWhenUsed="1"/>
+    <w:lsdException w:name="List 2" w:semiHidden="1" w:unhideWhenUsed="1"/>
+    <w:lsdException w:name="List 3" w:semiHidden="1" w:unhideWhenUsed="1"/>
+    <w:lsdException w:name="List 4" w:semiHidden="1" w:unhideWhenUsed="1"/>
+    <w:lsdException w:name="List 5" w:semiHidden="1" w:unhideWhenUsed="1"/>
+    <w:lsdException w:name="List Bullet 2" w:semiHidden="1" w:unhideWhenUsed="1"/>
+    <w:lsdException w:name="List Bullet 3" w:semiHidden="1" w:unhideWhenUsed="1"/>
+    <w:lsdException w:name="List Bullet 4" w:semiHidden="1" w:unhideWhenUsed="1"/>
+    <w:lsdException w:name="List Bullet 5" w:semiHidden="1" w:unhideWhenUsed="1"/>
+    <w:lsdException w:name="List Number 2" w:semiHidden="1" w:unhideWhenUsed="1"/>
+    <w:lsdException w:name="List Number 3" w:semiHidden="1" w:unhideWhenUsed="1"/>
+    <w:lsdException w:name="List Number 4" w:semiHidden="1" w:unhideWhenUsed="1"/>
+    <w:lsdException w:name="List Number 5" w:semiHidden="1" w:unhideWhenUsed="1"/>
+    <w:lsdException w:name="Title" w:uiPriority="10" w:qFormat="1"/>
+    <w:lsdException w:name="Closing" w:semiHidden="1" w:unhideWhenUsed="1"/>
+    <w:lsdException w:name="Signature" w:semiHidden="1" w:unhideWhenUsed="1"/>
+    <w:lsdException w:name="Default Paragraph Font" w:semiHidden="1" w:uiPriority="1" w:unhideWhenUsed="1"/>
+    <w:lsdException w:name="Body Text" w:semiHidden="1" w:unhideWhenUsed="1"/>
+    <w:lsdException w:name="Body Text Indent" w:semiHidden="1" w:unhideWhenUsed="1"/>
+    <w:lsdException w:name="List Continue" w:semiHidden="1" w:unhideWhenUsed="1"/>
+    <w:lsdException w:name="List Continue 2" w:semiHidden="1" w:unhideWhenUsed="1"/>
+    <w:lsdException w:name="List Continue 3" w:semiHidden="1" w:unhideWhenUsed="1"/>
+    <w:lsdException w:name="List Continue 4" w:semiHidden="1" w:unhideWhenUsed="1"/>
+    <w:lsdException w:name="List Continue 5" w:semiHidden="1" w:unhideWhenUsed="1"/>
+    <w:lsdException w:name="Message Header" w:semiHidden="1" w:unhideWhenUsed="1"/>
+    <w:lsdException w:name="Subtitle" w:uiPriority="11" w:qFormat="1"/>
+    <w:lsdException w:name="Salutation" w:semiHidden="1" w:unhideWhenUsed="1"/>
+    <w:lsdException w:name="Date" w:semiHidden="1" w:unhideWhenUsed="1"/>
+    <w:lsdException w:name="Body Text First Indent" w:semiHidden="1" w:unhideWhenUsed="1"/>
+    <w:lsdException w:name="Body Text First Indent 2" w:semiHidden="1" w:unhideWhenUsed="1"/>
+    <w:lsdException w:name="Note Heading" w:semiHidden="1" w:unhideWhenUsed="1"/>
+    <w:lsdException w:name="Body Text 2" w:semiHidden="1" w:unhideWhenUsed="1"/>
+    <w:lsdException w:name="Body Text 3" w:semiHidden="1" w:unhideWhenUsed="1"/>
+    <w:lsdException w:name="Body Text Indent 2" w:semiHidden="1" w:unhideWhenUsed="1"/>
+    <w:lsdException w:name="Body Text Indent 3" w:semiHidden="1" w:unhideWhenUsed="1"/>
+    <w:lsdException w:name="Block Text" w:semiHidden="1" w:unhideWhenUsed="1"/>
+    <w:lsdException w:name="Hyperlink" w:semiHidden="1" w:unhideWhenUsed="1"/>
+    <w:lsdException w:name="FollowedHyperlink" w:semiHidden="1" w:unhideWhenUsed="1"/>
+    <w:lsdException w:name="Strong" w:uiPriority="22" w:qFormat="1"/>
+    <w:lsdException w:name="Emphasis" w:uiPriority="20" w:qFormat="1"/>
+    <w:lsdException w:name="Document Map" w:semiHidden="1" w:unhideWhenUsed="1"/>
+    <w:lsdException w:name="Plain Text" w:semiHidden="1" w:unhideWhenUsed="1"/>
+    <w:lsdException w:name="E-mail Signature" w:semiHidden="1" w:unhideWhenUsed="1"/>
+    <w:lsdException w:name="HTML Top of Form" w:semiHidden="1" w:unhideWhenUsed="1"/>
+    <w:lsdException w:name="HTML Bottom of Form" w:semiHidden="1" w:unhideWhenUsed="1"/>
+    <w:lsdException w:name="Normal (Web)" w:semiHidden="1" w:unhideWhenUsed="1"/>
+    <w:lsdException w:name="HTML Acronym" w:semiHidden="1" w:unhideWhenUsed="1"/>
+    <w:lsdException w:name="HTML Address" w:semiHidden="1" w:unhideWhenUsed="1"/>
+    <w:lsdException w:name="HTML Cite" w:semiHidden="1" w:unhideWhenUsed="1"/>
+    <w:lsdException w:name="HTML Code" w:semiHidden="1" w:unhideWhenUsed="1"/>
+    <w:lsdException w:name="HTML Definition" w:semiHidden="1" w:unhideWhenUsed="1"/>
+    <w:lsdException w:name="HTML Keyboard" w:semiHidden="1" w:unhideWhenUsed="1"/>
+    <w:lsdException w:name="HTML Preformatted" w:semiHidden="1" w:unhideWhenUsed="1"/>
+    <w:lsdException w:name="HTML Sample" w:semiHidden="1" w:unhideWhenUsed="1"/>
+    <w:lsdException w:name="HTML Typewriter" w:semiHidden="1" w:unhideWhenUsed="1"/>
+    <w:lsdException w:name="HTML Variable" w:semiHidden="1" w:unhideWhenUsed="1"/>
+    <w:lsdException w:name="Normal Table" w:semiHidden="1" w:unhideWhenUsed="1"/>
+    <w:lsdException w:name="annotation subject" w:semiHidden="1" w:unhideWhenUsed="1"/>
+    <w:lsdException w:name="No List" w:semiHidden="1" w:unhideWhenUsed="1"/>
+    <w:lsdException w:name="Outline List 1" w:semiHidden="1" w:unhideWhenUsed="1"/>
+    <w:lsdException w:name="Outline List 2" w:semiHidden="1" w:unhideWhenUsed="1"/>
+    <w:lsdException w:name="Outline List 3" w:semiHidden="1" w:unhideWhenUsed="1"/>
+    <w:lsdException w:name="Table Simple 1" w:semiHidden="1" w:unhideWhenUsed="1"/>
+    <w:lsdException w:name="Table Simple 2" w:semiHidden="1" w:unhideWhenUsed="1"/>
+    <w:lsdException w:name="Table Simple 3" w:semiHidden="1" w:unhideWhenUsed="1"/>
+    <w:lsdException w:name="Table Classic 1" w:semiHidden="1" w:unhideWhenUsed="1"/>
+    <w:lsdException w:name="Table Classic 2" w:semiHidden="1" w:unhideWhenUsed="1"/>
+    <w:lsdException w:name="Table Classic 3" w:semiHidden="1" w:unhideWhenUsed="1"/>
+    <w:lsdException w:name="Table Classic 4" w:semiHidden="1" w:unhideWhenUsed="1"/>
+    <w:lsdException w:name="Table Colorful 1" w:semiHidden="1" w:unhideWhenUsed="1"/>
+    <w:lsdException w:name="Table Colorful 2" w:semiHidden="1" w:unhideWhenUsed="1"/>
+    <w:lsdException w:name="Table Colorful 3" w:semiHidden="1" w:unhideWhenUsed="1"/>
+    <w:lsdException w:name="Table Columns 1" w:semiHidden="1" w:unhideWhenUsed="1"/>
+    <w:lsdException w:name="Table Columns 2" w:semiHidden="1" w:unhideWhenUsed="1"/>
+    <w:lsdException w:name="Table Columns 3" w:semiHidden="1" w:unhideWhenUsed="1"/>
+    <w:lsdException w:name="Table Columns 4" w:semiHidden="1" w:unhideWhenUsed="1"/>
+    <w:lsdException w:name="Table Columns 5" w:semiHidden="1" w:unhideWhenUsed="1"/>
+    <w:lsdException w:name="Table Grid 1" w:semiHidden="1" w:unhideWhenUsed="1"/>
+    <w:lsdException w:name="Table Grid 2" w:semiHidden="1" w:unhideWhenUsed="1"/>
+    <w:lsdException w:name="Table Grid 3" w:semiHidden="1" w:unhideWhenUsed="1"/>
+    <w:lsdException w:name="Table Grid 4" w:semiHidden="1" w:unhideWhenUsed="1"/>
+    <w:lsdException w:name="Table Grid 5" w:semiHidden="1" w:unhideWhenUsed="1"/>
+    <w:lsdException w:name="Table Grid 6" w:semiHidden="1" w:unhideWhenUsed="1"/>
+    <w:lsdException w:name="Table Grid 7" w:semiHidden="1" w:unhideWhenUsed="1"/>
+    <w:lsdException w:name="Table Grid 8" w:semiHidden="1" w:unhideWhenUsed="1"/>
+    <w:lsdException w:name="Table List 1" w:semiHidden="1" w:unhideWhenUsed="1"/>
+    <w:lsdException w:name="Table List 2" w:semiHidden="1" w:unhideWhenUsed="1"/>
+    <w:lsdException w:name="Table List 3" w:semiHidden="1" w:unhideWhenUsed="1"/>
+    <w:lsdException w:name="Table List 4" w:semiHidden="1" w:unhideWhenUsed="1"/>
+    <w:lsdException w:name="Table List 5" w:semiHidden="1" w:unhideWhenUsed="1"/>
+    <w:lsdException w:name="Table List 6" w:semiHidden="1" w:unhideWhenUsed="1"/>
+    <w:lsdException w:name="Table List 7" w:semiHidden="1" w:unhideWhenUsed="1"/>
+    <w:lsdException w:name="Table List 8" w:semiHidden="1" w:unhideWhenUsed="1"/>
+    <w:lsdException w:name="Table 3D effects 1" w:semiHidden="1" w:unhideWhenUsed="1"/>
+    <w:lsdException w:name="Table 3D effects 2" w:semiHidden="1" w:unhideWhenUsed="1"/>
+    <w:lsdException w:name="Table 3D effects 3" w:semiHidden="1" w:unhideWhenUsed="1"/>
+    <w:lsdException w:name="Table Contemporary" w:semiHidden="1" w:unhideWhenUsed="1"/>
+    <w:lsdException w:name="Table Elegant" w:semiHidden="1" w:unhideWhenUsed="1"/>
+    <w:lsdException w:name="Table Professional" w:semiHidden="1" w:unhideWhenUsed="1"/>
+    <w:lsdException w:name="Table Subtle 1" w:semiHidden="1" w:unhideWhenUsed="1"/>
+    <w:lsdException w:name="Table Subtle 2" w:semiHidden="1" w:unhideWhenUsed="1"/>
+    <w:lsdException w:name="Table Web 1" w:semiHidden="1" w:unhideWhenUsed="1"/>
+    <w:lsdException w:name="Table Web 2" w:semiHidden="1" w:unhideWhenUsed="1"/>
+    <w:lsdException w:name="Table Web 3" w:semiHidden="1" w:unhideWhenUsed="1"/>
+    <w:lsdException w:name="Balloon Text" w:semiHidden="1" w:unhideWhenUsed="1"/>
+    <w:lsdException w:name="Table Grid" w:uiPriority="39"/>
+    <w:lsdException w:name="Table Theme" w:semiHidden="1" w:unhideWhenUsed="1"/>
+    <w:lsdException w:name="Note Level 1" w:semiHidden="1" w:unhideWhenUsed="1"/>
+    <w:lsdException w:name="Note Level 2" w:semiHidden="1" w:unhideWhenUsed="1"/>
+    <w:lsdException w:name="Note Level 3" w:semiHidden="1" w:unhideWhenUsed="1"/>
+    <w:lsdException w:name="Note Level 4" w:semiHidden="1" w:unhideWhenUsed="1"/>
+    <w:lsdException w:name="Note Level 5" w:semiHidden="1" w:unhideWhenUsed="1"/>
+    <w:lsdException w:name="Note Level 6" w:semiHidden="1" w:unhideWhenUsed="1"/>
+    <w:lsdException w:name="Note Level 7" w:semiHidden="1" w:unhideWhenUsed="1"/>
+    <w:lsdException w:name="Note Level 8" w:semiHidden="1" w:unhideWhenUsed="1"/>
+    <w:lsdException w:name="Note Level 9" w:semiHidden="1" w:unhideWhenUsed="1"/>
+    <w:lsdException w:name="Placeholder Text" w:semiHidden="1"/>
+    <w:lsdException w:name="No Spacing" w:uiPriority="1" w:qFormat="1"/>
+    <w:lsdException w:name="Light Shading" w:uiPriority="60"/>
+    <w:lsdException w:name="Light List" w:uiPriority="61"/>
+    <w:lsdException w:name="Light Grid" w:uiPriority="62"/>
+    <w:lsdException w:name="Medium Shading 1" w:uiPriority="63"/>
+    <w:lsdException w:name="Medium Shading 2" w:uiPriority="64"/>
+    <w:lsdException w:name="Medium List 1" w:uiPriority="65"/>
+    <w:lsdException w:name="Medium List 2" w:uiPriority="66"/>
+    <w:lsdException w:name="Medium Grid 1" w:uiPriority="67"/>
+    <w:lsdException w:name="Medium Grid 2" w:uiPriority="68"/>
+    <w:lsdException w:name="Medium Grid 3" w:uiPriority="69"/>
+    <w:lsdException w:name="Dark List" w:uiPriority="70"/>
+    <w:lsdException w:name="Colorful Shading" w:uiPriority="71"/>
+    <w:lsdException w:name="Colorful List" w:uiPriority="72"/>
+    <w:lsdException w:name="Colorful Grid" w:uiPriority="73"/>
+    <w:lsdException w:name="Light Shading Accent 1" w:uiPriority="60"/>
+    <w:lsdException w:name="Light List Accent 1" w:uiPriority="61"/>
+    <w:lsdException w:name="Light Grid Accent 1" w:uiPriority="62"/>
+    <w:lsdException w:name="Medium Shading 1 Accent 1" w:uiPriority="63"/>
+    <w:lsdException w:name="Medium Shading 2 Accent 1" w:uiPriority="64"/>
+    <w:lsdException w:name="Medium List 1 Accent 1" w:uiPriority="65"/>
+    <w:lsdException w:name="Revision" w:semiHidden="1"/>
+    <w:lsdException w:name="List Paragraph" w:uiPriority="34" w:qFormat="1"/>
+    <w:lsdException w:name="Quote" w:uiPriority="29" w:qFormat="1"/>
+    <w:lsdException w:name="Intense Quote" w:uiPriority="30" w:qFormat="1"/>
+    <w:lsdException w:name="Medium List 2 Accent 1" w:uiPriority="66"/>
+    <w:lsdException w:name="Medium Grid 1 Accent 1" w:uiPriority="67"/>
+    <w:lsdException w:name="Medium Grid 2 Accent 1" w:uiPriority="68"/>
+    <w:lsdException w:name="Medium Grid 3 Accent 1" w:uiPriority="69"/>
+    <w:lsdException w:name="Dark List Accent 1" w:uiPriority="70"/>
+    <w:lsdException w:name="Colorful Shading Accent 1" w:uiPriority="71"/>
+    <w:lsdException w:name="Colorful List Accent 1" w:uiPriority="72"/>
+    <w:lsdException w:name="Colorful Grid Accent 1" w:uiPriority="73"/>
+    <w:lsdException w:name="Light Shading Accent 2" w:uiPriority="60"/>
+    <w:lsdException w:name="Light List Accent 2" w:uiPriority="61"/>
+    <w:lsdException w:name="Light Grid Accent 2" w:uiPriority="62"/>
+    <w:lsdException w:name="Medium Shading 1 Accent 2" w:uiPriority="63"/>
+    <w:lsdException w:name="Medium Shading 2 Accent 2" w:uiPriority="64"/>
+    <w:lsdException w:name="Medium List 1 Accent 2" w:uiPriority="65"/>
+    <w:lsdException w:name="Medium List 2 Accent 2" w:uiPriority="66"/>
+    <w:lsdException w:name="Medium Grid 1 Accent 2" w:uiPriority="67"/>
+    <w:lsdException w:name="Medium Grid 2 Accent 2" w:uiPriority="68"/>
+    <w:lsdException w:name="Medium Grid 3 Accent 2" w:uiPriority="69"/>
+    <w:lsdException w:name="Dark List Accent 2" w:uiPriority="70"/>
+    <w:lsdException w:name="Colorful Shading Accent 2" w:uiPriority="71"/>
+    <w:lsdException w:name="Colorful List Accent 2" w:uiPriority="72"/>
+    <w:lsdException w:name="Colorful Grid Accent 2" w:uiPriority="73"/>
+    <w:lsdException w:name="Light Shading Accent 3" w:uiPriority="60"/>
+    <w:lsdException w:name="Light List Accent 3" w:uiPriority="61"/>
+    <w:lsdException w:name="Light Grid Accent 3" w:uiPriority="62"/>
+    <w:lsdException w:name="Medium Shading 1 Accent 3" w:uiPriority="63"/>
+    <w:lsdException w:name="Medium Shading 2 Accent 3" w:uiPriority="64"/>
+    <w:lsdException w:name="Medium List 1 Accent 3" w:uiPriority="65"/>
+    <w:lsdException w:name="Medium List 2 Accent 3" w:uiPriority="66"/>
+    <w:lsdException w:name="Medium Grid 1 Accent 3" w:uiPriority="67"/>
+    <w:lsdException w:name="Medium Grid 2 Accent 3" w:uiPriority="68"/>
+    <w:lsdException w:name="Medium Grid 3 Accent 3" w:uiPriority="69"/>
+    <w:lsdException w:name="Dark List Accent 3" w:uiPriority="70"/>
+    <w:lsdException w:name="Colorful Shading Accent 3" w:uiPriority="71"/>
+    <w:lsdException w:name="Colorful List Accent 3" w:uiPriority="72"/>
+    <w:lsdException w:name="Colorful Grid Accent 3" w:uiPriority="73"/>
+    <w:lsdException w:name="Light Shading Accent 4" w:uiPriority="60"/>
+    <w:lsdException w:name="Light List Accent 4" w:uiPriority="61"/>
+    <w:lsdException w:name="Light Grid Accent 4" w:uiPriority="62"/>
+    <w:lsdException w:name="Medium Shading 1 Accent 4" w:uiPriority="63"/>
+    <w:lsdException w:name="Medium Shading 2 Accent 4" w:uiPriority="64"/>
+    <w:lsdException w:name="Medium List 1 Accent 4" w:uiPriority="65"/>
+    <w:lsdException w:name="Medium List 2 Accent 4" w:uiPriority="66"/>
+    <w:lsdException w:name="Medium Grid 1 Accent 4" w:uiPriority="67"/>
+    <w:lsdException w:name="Medium Grid 2 Accent 4" w:uiPriority="68"/>
+    <w:lsdException w:name="Medium Grid 3 Accent 4" w:uiPriority="69"/>
+    <w:lsdException w:name="Dark List Accent 4" w:uiPriority="70"/>
+    <w:lsdException w:name="Colorful Shading Accent 4" w:uiPriority="71"/>
+    <w:lsdException w:name="Colorful List Accent 4" w:uiPriority="72"/>
+    <w:lsdException w:name="Colorful Grid Accent 4" w:uiPriority="73"/>
+    <w:lsdException w:name="Light Shading Accent 5" w:uiPriority="60"/>
+    <w:lsdException w:name="Light List Accent 5" w:uiPriority="61"/>
+    <w:lsdException w:name="Light Grid Accent 5" w:uiPriority="62"/>
+    <w:lsdException w:name="Medium Shading 1 Accent 5" w:uiPriority="63"/>
+    <w:lsdException w:name="Medium Shading 2 Accent 5" w:uiPriority="64"/>
+    <w:lsdException w:name="Medium List 1 Accent 5" w:uiPriority="65"/>
+    <w:lsdException w:name="Medium List 2 Accent 5" w:uiPriority="66"/>
+    <w:lsdException w:name="Medium Grid 1 Accent 5" w:uiPriority="67"/>
+    <w:lsdException w:name="Medium Grid 2 Accent 5" w:uiPriority="68"/>
+    <w:lsdException w:name="Medium Grid 3 Accent 5" w:uiPriority="69"/>
+    <w:lsdException w:name="Dark List Accent 5" w:uiPriority="70"/>
+    <w:lsdException w:name="Colorful Shading Accent 5" w:uiPriority="71"/>
+    <w:lsdException w:name="Colorful List Accent 5" w:uiPriority="72"/>
+    <w:lsdException w:name="Colorful Grid Accent 5" w:uiPriority="73"/>
+    <w:lsdException w:name="Light Shading Accent 6" w:uiPriority="60"/>
+    <w:lsdException w:name="Light List Accent 6" w:uiPriority="61"/>
+    <w:lsdException w:name="Light Grid Accent 6" w:uiPriority="62"/>
+    <w:lsdException w:name="Medium Shading 1 Accent 6" w:uiPriority="63"/>
+    <w:lsdException w:name="Medium Shading 2 Accent 6" w:uiPriority="64"/>
+    <w:lsdException w:name="Medium List 1 Accent 6" w:uiPriority="65"/>
+    <w:lsdException w:name="Medium List 2 Accent 6" w:uiPriority="66"/>
+    <w:lsdException w:name="Medium Grid 1 Accent 6" w:uiPriority="67"/>
+    <w:lsdException w:name="Medium Grid 2 Accent 6" w:uiPriority="68"/>
+    <w:lsdException w:name="Medium Grid 3 Accent 6" w:uiPriority="69"/>
+    <w:lsdException w:name="Dark List Accent 6" w:uiPriority="70"/>
+    <w:lsdException w:name="Colorful Shading Accent 6" w:uiPriority="71"/>
+    <w:lsdException w:name="Colorful List Accent 6" w:uiPriority="72"/>
+    <w:lsdException w:name="Colorful Grid Accent 6" w:uiPriority="73"/>
+    <w:lsdException w:name="Subtle Emphasis" w:uiPriority="19" w:qFormat="1"/>
+    <w:lsdException w:name="Intense Emphasis" w:uiPriority="21" w:qFormat="1"/>
+    <w:lsdException w:name="Subtle Reference" w:uiPriority="31" w:qFormat="1"/>
+    <w:lsdException w:name="Intense Reference" w:uiPriority="32" w:qFormat="1"/>
+    <w:lsdException w:name="Book Title" w:uiPriority="33" w:qFormat="1"/>
+    <w:lsdException w:name="Bibliography" w:semiHidden="1" w:uiPriority="37" w:unhideWhenUsed="1"/>
+    <w:lsdException w:name="TOC Heading" w:semiHidden="1" w:uiPriority="39" w:unhideWhenUsed="1" w:qFormat="1"/>
+    <w:lsdException w:name="Plain Table 1" w:uiPriority="41"/>
+    <w:lsdException w:name="Plain Table 2" w:uiPriority="42"/>
+    <w:lsdException w:name="Plain Table 3" w:uiPriority="43"/>
+    <w:lsdException w:name="Plain Table 4" w:uiPriority="44"/>
+    <w:lsdException w:name="Plain Table 5" w:uiPriority="45"/>
+    <w:lsdException w:name="Grid Table Light" w:uiPriority="40"/>
+    <w:lsdException w:name="Grid Table 1 Light" w:uiPriority="46"/>
+    <w:lsdException w:name="Grid Table 2" w:uiPriority="47"/>
+    <w:lsdException w:name="Grid Table 3" w:uiPriority="48"/>
+    <w:lsdException w:name="Grid Table 4" w:uiPriority="49"/>
+    <w:lsdException w:name="Grid Table 5 Dark" w:uiPriority="50"/>
+    <w:lsdException w:name="Grid Table 6 Colorful" w:uiPriority="51"/>
+    <w:lsdException w:name="Grid Table 7 Colorful" w:uiPriority="52"/>
+    <w:lsdException w:name="Grid Table 1 Light Accent 1" w:uiPriority="46"/>
+    <w:lsdException w:name="Grid Table 2 Accent 1" w:uiPriority="47"/>
+    <w:lsdException w:name="Grid Table 3 Accent 1" w:uiPriority="48"/>
+    <w:lsdException w:name="Grid Table 4 Accent 1" w:uiPriority="49"/>
+    <w:lsdException w:name="Grid Table 5 Dark Accent 1" w:uiPriority="50"/>
+    <w:lsdException w:name="Grid Table 6 Colorful Accent 1" w:uiPriority="51"/>
+    <w:lsdException w:name="Grid Table 7 Colorful Accent 1" w:uiPriority="52"/>
+    <w:lsdException w:name="Grid Table 1 Light Accent 2" w:uiPriority="46"/>
+    <w:lsdException w:name="Grid Table 2 Accent 2" w:uiPriority="47"/>
+    <w:lsdException w:name="Grid Table 3 Accent 2" w:uiPriority="48"/>
+    <w:lsdException w:name="Grid Table 4 Accent 2" w:uiPriority="49"/>
+    <w:lsdException w:name="Grid Table 5 Dark Accent 2" w:uiPriority="50"/>
+    <w:lsdException w:name="Grid Table 6 Colorful Accent 2" w:uiPriority="51"/>
+    <w:lsdException w:name="Grid Table 7 Colorful Accent 2" w:uiPriority="52"/>
+    <w:lsdException w:name="Grid Table 1 Light Accent 3" w:uiPriority="46"/>
+    <w:lsdException w:name="Grid Table 2 Accent 3" w:uiPriority="47"/>
+    <w:lsdException w:name="Grid Table 3 Accent 3" w:uiPriority="48"/>
+    <w:lsdException w:name="Grid Table 4 Accent 3" w:uiPriority="49"/>
+    <w:lsdException w:name="Grid Table 5 Dark Accent 3" w:uiPriority="50"/>
+    <w:lsdException w:name="Grid Table 6 Colorful Accent 3" w:uiPriority="51"/>
+    <w:lsdException w:name="Grid Table 7 Colorful Accent 3" w:uiPriority="52"/>
+    <w:lsdException w:name="Grid Table 1 Light Accent 4" w:uiPriority="46"/>
+    <w:lsdException w:name="Grid Table 2 Accent 4" w:uiPriority="47"/>
+    <w:lsdException w:name="Grid Table 3 Accent 4" w:uiPriority="48"/>
+    <w:lsdException w:name="Grid Table 4 Accent 4" w:uiPriority="49"/>
+    <w:lsdException w:name="Grid Table 5 Dark Accent 4" w:uiPriority="50"/>
+    <w:lsdException w:name="Grid Table 6 Colorful Accent 4" w:uiPriority="51"/>
+    <w:lsdException w:name="Grid Table 7 Colorful Accent 4" w:uiPriority="52"/>
+    <w:lsdException w:name="Grid Table 1 Light Accent 5" w:uiPriority="46"/>
+    <w:lsdException w:name="Grid Table 2 Accent 5" w:uiPriority="47"/>
+    <w:lsdException w:name="Grid Table 3 Accent 5" w:uiPriority="48"/>
+    <w:lsdException w:name="Grid Table 4 Accent 5" w:uiPriority="49"/>
+    <w:lsdException w:name="Grid Table 5 Dark Accent 5" w:uiPriority="50"/>
+    <w:lsdException w:name="Grid Table 6 Colorful Accent 5" w:uiPriority="51"/>
+    <w:lsdException w:name="Grid Table 7 Colorful Accent 5" w:uiPriority="52"/>
+    <w:lsdException w:name="Grid Table 1 Light Accent 6" w:uiPriority="46"/>
+    <w:lsdException w:name="Grid Table 2 Accent 6" w:uiPriority="47"/>
+    <w:lsdException w:name="Grid Table 3 Accent 6" w:uiPriority="48"/>
+    <w:lsdException w:name="Grid Table 4 Accent 6" w:uiPriority="49"/>
+    <w:lsdException w:name="Grid Table 5 Dark Accent 6" w:uiPriority="50"/>
+    <w:lsdException w:name="Grid Table 6 Colorful Accent 6" w:uiPriority="51"/>
+    <w:lsdException w:name="Grid Table 7 Colorful Accent 6" w:uiPriority="52"/>
+    <w:lsdException w:name="List Table 1 Light" w:uiPriority="46"/>
+    <w:lsdException w:name="List Table 2" w:uiPriority="47"/>
+    <w:lsdException w:name="List Table 3" w:uiPriority="48"/>
+    <w:lsdException w:name="List Table 4" w:uiPriority="49"/>
+    <w:lsdException w:name="List Table 5 Dark" w:uiPriority="50"/>
+    <w:lsdException w:name="List Table 6 Colorful" w:uiPriority="51"/>
+    <w:lsdException w:name="List Table 7 Colorful" w:uiPriority="52"/>
+    <w:lsdException w:name="List Table 1 Light Accent 1" w:uiPriority="46"/>
+    <w:lsdException w:name="List Table 2 Accent 1" w:uiPriority="47"/>
+    <w:lsdException w:name="List Table 3 Accent 1" w:uiPriority="48"/>
+    <w:lsdException w:name="List Table 4 Accent 1" w:uiPriority="49"/>
+    <w:lsdException w:name="List Table 5 Dark Accent 1" w:uiPriority="50"/>
+    <w:lsdException w:name="List Table 6 Colorful Accent 1" w:uiPriority="51"/>
+    <w:lsdException w:name="List Table 7 Colorful Accent 1" w:uiPriority="52"/>
+    <w:lsdException w:name="List Table 1 Light Accent 2" w:uiPriority="46"/>
+    <w:lsdException w:name="List Table 2 Accent 2" w:uiPriority="47"/>
+    <w:lsdException w:name="List Table 3 Accent 2" w:uiPriority="48"/>
+    <w:lsdException w:name="List Table 4 Accent 2" w:uiPriority="49"/>
+    <w:lsdException w:name="List Table 5 Dark Accent 2" w:uiPriority="50"/>
+    <w:lsdException w:name="List Table 6 Colorful Accent 2" w:uiPriority="51"/>
+    <w:lsdException w:name="List Table 7 Colorful Accent 2" w:uiPriority="52"/>
+    <w:lsdException w:name="List Table 1 Light Accent 3" w:uiPriority="46"/>
+    <w:lsdException w:name="List Table 2 Accent 3" w:uiPriority="47"/>
+    <w:lsdException w:name="List Table 3 Accent 3" w:uiPriority="48"/>
+    <w:lsdException w:name="List Table 4 Accent 3" w:uiPriority="49"/>
+    <w:lsdException w:name="List Table 5 Dark Accent 3" w:uiPriority="50"/>
+    <w:lsdException w:name="List Table 6 Colorful Accent 3" w:uiPriority="51"/>
+    <w:lsdException w:name="List Table 7 Colorful Accent 3" w:uiPriority="52"/>
+    <w:lsdException w:name="List Table 1 Light Accent 4" w:uiPriority="46"/>
+    <w:lsdException w:name="List Table 2 Accent 4" w:uiPriority="47"/>
+    <w:lsdException w:name="List Table 3 Accent 4" w:uiPriority="48"/>
+    <w:lsdException w:name="List Table 4 Accent 4" w:uiPriority="49"/>
+    <w:lsdException w:name="List Table 5 Dark Accent 4" w:uiPriority="50"/>
+    <w:lsdException w:name="List Table 6 Colorful Accent 4" w:uiPriority="51"/>
+    <w:lsdException w:name="List Table 7 Colorful Accent 4" w:uiPriority="52"/>
+    <w:lsdException w:name="List Table 1 Light Accent 5" w:uiPriority="46"/>
+    <w:lsdException w:name="List Table 2 Accent 5" w:uiPriority="47"/>
+    <w:lsdException w:name="List Table 3 Accent 5" w:uiPriority="48"/>
+    <w:lsdException w:name="List Table 4 Accent 5" w:uiPriority="49"/>
+    <w:lsdException w:name="List Table 5 Dark Accent 5" w:uiPriority="50"/>
+    <w:lsdException w:name="List Table 6 Colorful Accent 5" w:uiPriority="51"/>
+    <w:lsdException w:name="List Table 7 Colorful Accent 5" w:uiPriority="52"/>
+    <w:lsdException w:name="List Table 1 Light Accent 6" w:uiPriority="46"/>
+    <w:lsdException w:name="List Table 2 Accent 6" w:uiPriority="47"/>
+    <w:lsdException w:name="List Table 3 Accent 6" w:uiPriority="48"/>
+    <w:lsdException w:name="List Table 4 Accent 6" w:uiPriority="49"/>
+    <w:lsdException w:name="List Table 5 Dark Accent 6" w:uiPriority="50"/>
+    <w:lsdException w:name="List Table 6 Colorful Accent 6" w:uiPriority="51"/>
+    <w:lsdException w:name="List Table 7 Colorful Accent 6" w:uiPriority="52"/>
+    <w:lsdException w:name="Mention" w:semiHidden="1" w:unhideWhenUsed="1"/>
+    <w:lsdException w:name="Smart Hyperlink" w:semiHidden="1" w:unhideWhenUsed="1"/>
+  </w:latentStyles>
+  <w:style w:type="paragraph" w:default="1" w:styleId="Normal">
+    <w:name w:val="Normal"/>
   </w:style>
   <w:style w:type="paragraph" w:styleId="Heading1">
     <w:name w:val="heading 1"/>
     <w:basedOn w:val="Normal"/>
     <w:next w:val="Normal"/>
     <w:pPr>
-      <w:keepNext w:val="1"/>
-      <w:keepLines w:val="1"/>
-      <w:spacing w:after="120" w:before="400" w:lineRule="auto"/>
+      <w:keepNext/>
+      <w:keepLines/>
+      <w:spacing w:before="400" w:after="120"/>
+      <w:outlineLvl w:val="0"/>
     </w:pPr>
     <w:rPr>
       <w:sz w:val="40"/>
@@ -1009,12 +2606,12 @@
     <w:basedOn w:val="Normal"/>
     <w:next w:val="Normal"/>
     <w:pPr>
-      <w:keepNext w:val="1"/>
-      <w:keepLines w:val="1"/>
-      <w:spacing w:after="120" w:before="360" w:lineRule="auto"/>
+      <w:keepNext/>
+      <w:keepLines/>
+      <w:spacing w:before="360" w:after="120"/>
+      <w:outlineLvl w:val="1"/>
     </w:pPr>
     <w:rPr>
-      <w:b w:val="0"/>
       <w:sz w:val="32"/>
       <w:szCs w:val="32"/>
     </w:rPr>
@@ -1024,12 +2621,12 @@
     <w:basedOn w:val="Normal"/>
     <w:next w:val="Normal"/>
     <w:pPr>
-      <w:keepNext w:val="1"/>
-      <w:keepLines w:val="1"/>
-      <w:spacing w:after="80" w:before="320" w:lineRule="auto"/>
+      <w:keepNext/>
+      <w:keepLines/>
+      <w:spacing w:before="320" w:after="80"/>
+      <w:outlineLvl w:val="2"/>
     </w:pPr>
     <w:rPr>
-      <w:b w:val="0"/>
       <w:color w:val="434343"/>
       <w:sz w:val="28"/>
       <w:szCs w:val="28"/>
@@ -1040,9 +2637,10 @@
     <w:basedOn w:val="Normal"/>
     <w:next w:val="Normal"/>
     <w:pPr>
-      <w:keepNext w:val="1"/>
-      <w:keepLines w:val="1"/>
-      <w:spacing w:after="80" w:before="280" w:lineRule="auto"/>
+      <w:keepNext/>
+      <w:keepLines/>
+      <w:spacing w:before="280" w:after="80"/>
+      <w:outlineLvl w:val="3"/>
     </w:pPr>
     <w:rPr>
       <w:color w:val="666666"/>
@@ -1055,14 +2653,13 @@
     <w:basedOn w:val="Normal"/>
     <w:next w:val="Normal"/>
     <w:pPr>
-      <w:keepNext w:val="1"/>
-      <w:keepLines w:val="1"/>
-      <w:spacing w:after="80" w:before="240" w:lineRule="auto"/>
+      <w:keepNext/>
+      <w:keepLines/>
+      <w:spacing w:before="240" w:after="80"/>
+      <w:outlineLvl w:val="4"/>
     </w:pPr>
     <w:rPr>
       <w:color w:val="666666"/>
-      <w:sz w:val="22"/>
-      <w:szCs w:val="22"/>
     </w:rPr>
   </w:style>
   <w:style w:type="paragraph" w:styleId="Heading6">
@@ -1070,25 +2667,51 @@
     <w:basedOn w:val="Normal"/>
     <w:next w:val="Normal"/>
     <w:pPr>
-      <w:keepNext w:val="1"/>
-      <w:keepLines w:val="1"/>
-      <w:spacing w:after="80" w:before="240" w:lineRule="auto"/>
+      <w:keepNext/>
+      <w:keepLines/>
+      <w:spacing w:before="240" w:after="80"/>
+      <w:outlineLvl w:val="5"/>
     </w:pPr>
     <w:rPr>
-      <w:i w:val="1"/>
+      <w:i/>
       <w:color w:val="666666"/>
-      <w:sz w:val="22"/>
-      <w:szCs w:val="22"/>
     </w:rPr>
+  </w:style>
+  <w:style w:type="character" w:default="1" w:styleId="DefaultParagraphFont">
+    <w:name w:val="Default Paragraph Font"/>
+    <w:uiPriority w:val="1"/>
+    <w:semiHidden/>
+    <w:unhideWhenUsed/>
+  </w:style>
+  <w:style w:type="table" w:default="1" w:styleId="TableNormal">
+    <w:name w:val="Normal Table"/>
+    <w:uiPriority w:val="99"/>
+    <w:semiHidden/>
+    <w:unhideWhenUsed/>
+    <w:tblPr>
+      <w:tblInd w:w="0" w:type="dxa"/>
+      <w:tblCellMar>
+        <w:top w:w="0" w:type="dxa"/>
+        <w:left w:w="108" w:type="dxa"/>
+        <w:bottom w:w="0" w:type="dxa"/>
+        <w:right w:w="108" w:type="dxa"/>
+      </w:tblCellMar>
+    </w:tblPr>
+  </w:style>
+  <w:style w:type="numbering" w:default="1" w:styleId="NoList">
+    <w:name w:val="No List"/>
+    <w:uiPriority w:val="99"/>
+    <w:semiHidden/>
+    <w:unhideWhenUsed/>
   </w:style>
   <w:style w:type="paragraph" w:styleId="Title">
     <w:name w:val="Title"/>
     <w:basedOn w:val="Normal"/>
     <w:next w:val="Normal"/>
     <w:pPr>
-      <w:keepNext w:val="1"/>
-      <w:keepLines w:val="1"/>
-      <w:spacing w:after="60" w:before="0" w:lineRule="auto"/>
+      <w:keepNext/>
+      <w:keepLines/>
+      <w:spacing w:after="60"/>
     </w:pPr>
     <w:rPr>
       <w:sz w:val="52"/>
@@ -1100,17 +2723,25 @@
     <w:basedOn w:val="Normal"/>
     <w:next w:val="Normal"/>
     <w:pPr>
-      <w:keepNext w:val="1"/>
-      <w:keepLines w:val="1"/>
-      <w:spacing w:after="320" w:before="0" w:lineRule="auto"/>
+      <w:keepNext/>
+      <w:keepLines/>
+      <w:spacing w:after="320"/>
     </w:pPr>
     <w:rPr>
-      <w:rFonts w:ascii="Arial" w:cs="Arial" w:eastAsia="Arial" w:hAnsi="Arial"/>
-      <w:i w:val="0"/>
       <w:color w:val="666666"/>
       <w:sz w:val="30"/>
       <w:szCs w:val="30"/>
     </w:rPr>
+  </w:style>
+  <w:style w:type="paragraph" w:styleId="ListParagraph">
+    <w:name w:val="List Paragraph"/>
+    <w:basedOn w:val="Normal"/>
+    <w:uiPriority w:val="34"/>
+    <w:qFormat/>
+    <w:rsid w:val="00CE3EB6"/>
+    <w:pPr>
+      <w:ind w:left="720"/>
+    </w:pPr>
   </w:style>
 </w:styles>
 </file>
